--- a/Funcionalidades desejadas.docx
+++ b/Funcionalidades desejadas.docx
@@ -294,6 +294,1892 @@
       <w:proofErr w:type="spellEnd"/>
       <w:r>
         <w:t xml:space="preserve"> aberta o sistema precisa me avisar</w:t>
+      </w:r>
+    </w:p>
+    <w:p>
+      <w:r>
+        <w:t xml:space="preserve">Dá pra fazer tudo isso bem “SaaS de verdade” por </w:t>
+      </w:r>
+      <w:proofErr w:type="spellStart"/>
+      <w:r>
+        <w:t>tenant</w:t>
+      </w:r>
+      <w:proofErr w:type="spellEnd"/>
+      <w:r>
+        <w:t xml:space="preserve"> — e o </w:t>
+      </w:r>
+      <w:proofErr w:type="spellStart"/>
+      <w:r>
+        <w:t>ponto-chave</w:t>
+      </w:r>
+      <w:proofErr w:type="spellEnd"/>
+      <w:r>
+        <w:t xml:space="preserve"> é: essas funcionalidades são </w:t>
+      </w:r>
+      <w:proofErr w:type="spellStart"/>
+      <w:r>
+        <w:rPr>
+          <w:b/>
+          <w:bCs/>
+        </w:rPr>
+        <w:t>analytics</w:t>
+      </w:r>
+      <w:proofErr w:type="spellEnd"/>
+      <w:r>
+        <w:rPr>
+          <w:b/>
+          <w:bCs/>
+        </w:rPr>
+        <w:t xml:space="preserve"> + alertas + recomendações</w:t>
+      </w:r>
+      <w:r>
+        <w:t xml:space="preserve">, então você consegue começar </w:t>
+      </w:r>
+      <w:r>
+        <w:rPr>
+          <w:b/>
+          <w:bCs/>
+        </w:rPr>
+        <w:t>antes da integração completa</w:t>
+      </w:r>
+      <w:r>
+        <w:t xml:space="preserve"> desenhando o domínio, os cálculos e os “</w:t>
+      </w:r>
+      <w:proofErr w:type="spellStart"/>
+      <w:r>
+        <w:t>jobs</w:t>
+      </w:r>
+      <w:proofErr w:type="spellEnd"/>
+      <w:r>
+        <w:t>”, e só depois plugar a API do Mercado Livre.</w:t>
+      </w:r>
+    </w:p>
+    <w:p>
+      <w:r>
+        <w:t xml:space="preserve">A forma mais segura de pensar é em 4 blocos por </w:t>
+      </w:r>
+      <w:proofErr w:type="spellStart"/>
+      <w:r>
+        <w:t>tenant</w:t>
+      </w:r>
+      <w:proofErr w:type="spellEnd"/>
+      <w:r>
+        <w:t>:</w:t>
+      </w:r>
+    </w:p>
+    <w:p>
+      <w:pPr>
+        <w:numPr>
+          <w:ilvl w:val="0"/>
+          <w:numId w:val="1"/>
+        </w:numPr>
+      </w:pPr>
+      <w:r>
+        <w:rPr>
+          <w:b/>
+          <w:bCs/>
+        </w:rPr>
+        <w:t>Conector ML (futuro)</w:t>
+      </w:r>
+      <w:r>
+        <w:t>: puxa dados e eventos</w:t>
+      </w:r>
+    </w:p>
+    <w:p>
+      <w:pPr>
+        <w:numPr>
+          <w:ilvl w:val="0"/>
+          <w:numId w:val="1"/>
+        </w:numPr>
+      </w:pPr>
+      <w:r>
+        <w:rPr>
+          <w:b/>
+          <w:bCs/>
+        </w:rPr>
+        <w:t>Espelho local (cache)</w:t>
+      </w:r>
+      <w:r>
+        <w:t xml:space="preserve">: guarda “snapshot” mínimo (anúncios, variações, estoque, preço, status, reclamações, </w:t>
+      </w:r>
+      <w:proofErr w:type="spellStart"/>
+      <w:r>
+        <w:t>fulfillment</w:t>
+      </w:r>
+      <w:proofErr w:type="spellEnd"/>
+      <w:r>
+        <w:t>/full, etc.)</w:t>
+      </w:r>
+    </w:p>
+    <w:p>
+      <w:pPr>
+        <w:numPr>
+          <w:ilvl w:val="0"/>
+          <w:numId w:val="1"/>
+        </w:numPr>
+      </w:pPr>
+      <w:r>
+        <w:rPr>
+          <w:b/>
+          <w:bCs/>
+        </w:rPr>
+        <w:t>Motor de regras/insights</w:t>
+      </w:r>
+      <w:r>
+        <w:t>: calcula margens, detecta padrões, gera “achados”</w:t>
+      </w:r>
+    </w:p>
+    <w:p>
+      <w:pPr>
+        <w:numPr>
+          <w:ilvl w:val="0"/>
+          <w:numId w:val="1"/>
+        </w:numPr>
+      </w:pPr>
+      <w:r>
+        <w:rPr>
+          <w:b/>
+          <w:bCs/>
+        </w:rPr>
+        <w:t>Notificações</w:t>
+      </w:r>
+      <w:r>
+        <w:t>: e-mail/whatsapp/</w:t>
+      </w:r>
+      <w:proofErr w:type="spellStart"/>
+      <w:r>
+        <w:t>push</w:t>
+      </w:r>
+      <w:proofErr w:type="spellEnd"/>
+      <w:r>
+        <w:t>/</w:t>
+      </w:r>
+      <w:proofErr w:type="spellStart"/>
+      <w:r>
+        <w:t>in-app</w:t>
+      </w:r>
+      <w:proofErr w:type="spellEnd"/>
+      <w:r>
+        <w:t xml:space="preserve">, com </w:t>
+      </w:r>
+      <w:proofErr w:type="spellStart"/>
+      <w:r>
+        <w:t>deduplicação</w:t>
+      </w:r>
+      <w:proofErr w:type="spellEnd"/>
+      <w:r>
+        <w:t xml:space="preserve"> e “</w:t>
+      </w:r>
+      <w:proofErr w:type="spellStart"/>
+      <w:r>
+        <w:t>snooze</w:t>
+      </w:r>
+      <w:proofErr w:type="spellEnd"/>
+      <w:r>
+        <w:t>”</w:t>
+      </w:r>
+    </w:p>
+    <w:p>
+      <w:r>
+        <w:t xml:space="preserve">Abaixo eu organizo suas 8 ideias em termos de: </w:t>
+      </w:r>
+      <w:r>
+        <w:rPr>
+          <w:b/>
+          <w:bCs/>
+        </w:rPr>
+        <w:t>dados necessários</w:t>
+      </w:r>
+      <w:r>
+        <w:t xml:space="preserve">, </w:t>
+      </w:r>
+      <w:r>
+        <w:rPr>
+          <w:b/>
+          <w:bCs/>
+        </w:rPr>
+        <w:t>como calcular</w:t>
+      </w:r>
+      <w:r>
+        <w:t xml:space="preserve">, </w:t>
+      </w:r>
+      <w:r>
+        <w:rPr>
+          <w:b/>
+          <w:bCs/>
+        </w:rPr>
+        <w:t>armadilhas</w:t>
+      </w:r>
+      <w:r>
+        <w:t xml:space="preserve">, </w:t>
+      </w:r>
+      <w:r>
+        <w:rPr>
+          <w:b/>
+          <w:bCs/>
+        </w:rPr>
+        <w:t>recomendação de implementação</w:t>
+      </w:r>
+      <w:r>
+        <w:t>.</w:t>
+      </w:r>
+    </w:p>
+    <w:p>
+      <w:r>
+        <w:pict w14:anchorId="3141A994">
+          <v:rect id="_x0000_i1097" style="width:0;height:1.5pt" o:hralign="center" o:hrstd="t" o:hr="t" fillcolor="#a0a0a0" stroked="f"/>
+        </w:pict>
+      </w:r>
+    </w:p>
+    <w:p>
+      <w:pPr>
+        <w:rPr>
+          <w:b/>
+          <w:bCs/>
+        </w:rPr>
+      </w:pPr>
+      <w:r>
+        <w:rPr>
+          <w:b/>
+          <w:bCs/>
+        </w:rPr>
+        <w:t xml:space="preserve">0) Antes de tudo: “Configurações por </w:t>
+      </w:r>
+      <w:proofErr w:type="spellStart"/>
+      <w:r>
+        <w:rPr>
+          <w:b/>
+          <w:bCs/>
+        </w:rPr>
+        <w:t>tenant</w:t>
+      </w:r>
+      <w:proofErr w:type="spellEnd"/>
+      <w:r>
+        <w:rPr>
+          <w:b/>
+          <w:bCs/>
+        </w:rPr>
+        <w:t>”</w:t>
+      </w:r>
+    </w:p>
+    <w:p>
+      <w:r>
+        <w:t xml:space="preserve">Você vai querer uma tela de “Regras e Limiares” por </w:t>
+      </w:r>
+      <w:proofErr w:type="spellStart"/>
+      <w:r>
+        <w:t>tenant</w:t>
+      </w:r>
+      <w:proofErr w:type="spellEnd"/>
+      <w:r>
+        <w:t xml:space="preserve"> (sem integração já dá pra criar):</w:t>
+      </w:r>
+    </w:p>
+    <w:p>
+      <w:pPr>
+        <w:numPr>
+          <w:ilvl w:val="0"/>
+          <w:numId w:val="2"/>
+        </w:numPr>
+      </w:pPr>
+      <w:r>
+        <w:rPr>
+          <w:b/>
+          <w:bCs/>
+        </w:rPr>
+        <w:lastRenderedPageBreak/>
+        <w:t>Margem mínima</w:t>
+      </w:r>
+      <w:r>
+        <w:t xml:space="preserve"> (ex.: 30%)</w:t>
+      </w:r>
+    </w:p>
+    <w:p>
+      <w:pPr>
+        <w:numPr>
+          <w:ilvl w:val="0"/>
+          <w:numId w:val="2"/>
+        </w:numPr>
+      </w:pPr>
+      <w:r>
+        <w:rPr>
+          <w:b/>
+          <w:bCs/>
+        </w:rPr>
+        <w:t>Custos fixos por pedido</w:t>
+      </w:r>
+      <w:r>
+        <w:t>: embalagem, impostos médios, custo de operação</w:t>
+      </w:r>
+    </w:p>
+    <w:p>
+      <w:pPr>
+        <w:numPr>
+          <w:ilvl w:val="0"/>
+          <w:numId w:val="2"/>
+        </w:numPr>
+      </w:pPr>
+      <w:r>
+        <w:rPr>
+          <w:b/>
+          <w:bCs/>
+        </w:rPr>
+        <w:t>Frete</w:t>
+      </w:r>
+      <w:r>
+        <w:t>: regra (se o ML cobre, se você subsidia, se é por faixas)</w:t>
+      </w:r>
+    </w:p>
+    <w:p>
+      <w:pPr>
+        <w:numPr>
+          <w:ilvl w:val="0"/>
+          <w:numId w:val="2"/>
+        </w:numPr>
+      </w:pPr>
+      <w:r>
+        <w:rPr>
+          <w:b/>
+          <w:bCs/>
+        </w:rPr>
+        <w:t>Tarifas ML</w:t>
+      </w:r>
+      <w:r>
+        <w:t>: por categoria/tipo anúncio (ou regra configurável)</w:t>
+      </w:r>
+    </w:p>
+    <w:p>
+      <w:pPr>
+        <w:numPr>
+          <w:ilvl w:val="0"/>
+          <w:numId w:val="2"/>
+        </w:numPr>
+      </w:pPr>
+      <w:r>
+        <w:rPr>
+          <w:b/>
+          <w:bCs/>
+        </w:rPr>
+        <w:t>“Poucas vendas”</w:t>
+      </w:r>
+      <w:r>
+        <w:t xml:space="preserve"> = vendas com intervalo maior que X dias ou menos que N em Y dias</w:t>
+      </w:r>
+    </w:p>
+    <w:p>
+      <w:pPr>
+        <w:numPr>
+          <w:ilvl w:val="0"/>
+          <w:numId w:val="2"/>
+        </w:numPr>
+      </w:pPr>
+      <w:r>
+        <w:rPr>
+          <w:b/>
+          <w:bCs/>
+        </w:rPr>
+        <w:t>“Muitas vendas”</w:t>
+      </w:r>
+      <w:r>
+        <w:t xml:space="preserve"> = mais que N em Y dias (e opcionalmente tendência)</w:t>
+      </w:r>
+    </w:p>
+    <w:p>
+      <w:pPr>
+        <w:numPr>
+          <w:ilvl w:val="0"/>
+          <w:numId w:val="2"/>
+        </w:numPr>
+      </w:pPr>
+      <w:r>
+        <w:rPr>
+          <w:b/>
+          <w:bCs/>
+        </w:rPr>
+        <w:t>Janela de análise</w:t>
+      </w:r>
+      <w:r>
+        <w:t>: 7/14/30/60 dias</w:t>
+      </w:r>
+    </w:p>
+    <w:p>
+      <w:pPr>
+        <w:numPr>
+          <w:ilvl w:val="0"/>
+          <w:numId w:val="2"/>
+        </w:numPr>
+      </w:pPr>
+      <w:r>
+        <w:rPr>
+          <w:b/>
+          <w:bCs/>
+        </w:rPr>
+        <w:t>Alertas</w:t>
+      </w:r>
+      <w:r>
+        <w:t>: canal + frequência + horário (evitar spam)</w:t>
+      </w:r>
+    </w:p>
+    <w:p>
+      <w:r>
+        <w:t>Isso vira o “coração configurável” do seu SaaS.</w:t>
+      </w:r>
+    </w:p>
+    <w:p>
+      <w:r>
+        <w:pict w14:anchorId="3F136929">
+          <v:rect id="_x0000_i1098" style="width:0;height:1.5pt" o:hralign="center" o:hrstd="t" o:hr="t" fillcolor="#a0a0a0" stroked="f"/>
+        </w:pict>
+      </w:r>
+    </w:p>
+    <w:p>
+      <w:pPr>
+        <w:rPr>
+          <w:b/>
+          <w:bCs/>
+        </w:rPr>
+      </w:pPr>
+      <w:r>
+        <w:rPr>
+          <w:b/>
+          <w:bCs/>
+        </w:rPr>
+        <w:t>1) Margem &lt; 30% considerando promoção</w:t>
+      </w:r>
+    </w:p>
+    <w:p>
+      <w:pPr>
+        <w:rPr>
+          <w:b/>
+          <w:bCs/>
+        </w:rPr>
+      </w:pPr>
+      <w:r>
+        <w:rPr>
+          <w:b/>
+          <w:bCs/>
+        </w:rPr>
+        <w:t>Dados que você precisa (por anúncio/variação)</w:t>
+      </w:r>
+    </w:p>
+    <w:p>
+      <w:pPr>
+        <w:numPr>
+          <w:ilvl w:val="0"/>
+          <w:numId w:val="3"/>
+        </w:numPr>
+      </w:pPr>
+      <w:r>
+        <w:t xml:space="preserve">Preço atual e </w:t>
+      </w:r>
+      <w:r>
+        <w:rPr>
+          <w:b/>
+          <w:bCs/>
+        </w:rPr>
+        <w:t>preço promocional</w:t>
+      </w:r>
+      <w:r>
+        <w:t xml:space="preserve"> (se existir)</w:t>
+      </w:r>
+    </w:p>
+    <w:p>
+      <w:pPr>
+        <w:numPr>
+          <w:ilvl w:val="0"/>
+          <w:numId w:val="3"/>
+        </w:numPr>
+      </w:pPr>
+      <w:r>
+        <w:t>Tipo de anúncio e categoria (impacta tarifa)</w:t>
+      </w:r>
+    </w:p>
+    <w:p>
+      <w:pPr>
+        <w:numPr>
+          <w:ilvl w:val="0"/>
+          <w:numId w:val="3"/>
+        </w:numPr>
+      </w:pPr>
+      <w:r>
+        <w:t>Custo do produto (do seu cadastro)</w:t>
+      </w:r>
+    </w:p>
+    <w:p>
+      <w:pPr>
+        <w:numPr>
+          <w:ilvl w:val="0"/>
+          <w:numId w:val="3"/>
+        </w:numPr>
+      </w:pPr>
+      <w:r>
+        <w:t>Custo de frete (ver armadilha)</w:t>
+      </w:r>
+    </w:p>
+    <w:p>
+      <w:pPr>
+        <w:numPr>
+          <w:ilvl w:val="0"/>
+          <w:numId w:val="3"/>
+        </w:numPr>
+      </w:pPr>
+      <w:r>
+        <w:t>Impostos/embalagem/outros (</w:t>
+      </w:r>
+      <w:proofErr w:type="spellStart"/>
+      <w:r>
+        <w:t>config</w:t>
+      </w:r>
+      <w:proofErr w:type="spellEnd"/>
+      <w:r>
+        <w:t xml:space="preserve"> do </w:t>
+      </w:r>
+      <w:proofErr w:type="spellStart"/>
+      <w:r>
+        <w:t>tenant</w:t>
+      </w:r>
+      <w:proofErr w:type="spellEnd"/>
+      <w:r>
+        <w:t>)</w:t>
+      </w:r>
+    </w:p>
+    <w:p>
+      <w:pPr>
+        <w:numPr>
+          <w:ilvl w:val="0"/>
+          <w:numId w:val="3"/>
+        </w:numPr>
+      </w:pPr>
+      <w:r>
+        <w:t>Quantidade vendida recente (priorizar os que realmente vendem)</w:t>
+      </w:r>
+    </w:p>
+    <w:p>
+      <w:pPr>
+        <w:rPr>
+          <w:b/>
+          <w:bCs/>
+        </w:rPr>
+      </w:pPr>
+      <w:r>
+        <w:rPr>
+          <w:b/>
+          <w:bCs/>
+        </w:rPr>
+        <w:t>Como calcular (visão de negócio)</w:t>
+      </w:r>
+    </w:p>
+    <w:p>
+      <w:r>
+        <w:rPr>
+          <w:b/>
+          <w:bCs/>
+        </w:rPr>
+        <w:t>Margem real por unidade = (receita líquida – custos totais) / receita líquida</w:t>
+      </w:r>
+      <w:r>
+        <w:br/>
+        <w:t>Receita líquida = preço recebido – tarifa ML – impostos (se aplicável) – subsídios de frete (se aplicável)</w:t>
+      </w:r>
+    </w:p>
+    <w:p>
+      <w:pPr>
+        <w:rPr>
+          <w:b/>
+          <w:bCs/>
+        </w:rPr>
+      </w:pPr>
+      <w:r>
+        <w:rPr>
+          <w:b/>
+          <w:bCs/>
+        </w:rPr>
+        <w:t>Armadilhas</w:t>
+      </w:r>
+    </w:p>
+    <w:p>
+      <w:pPr>
+        <w:numPr>
+          <w:ilvl w:val="0"/>
+          <w:numId w:val="4"/>
+        </w:numPr>
+      </w:pPr>
+      <w:r>
+        <w:t xml:space="preserve">Frete no ML é cheio de regras e pode mudar conforme </w:t>
+      </w:r>
+      <w:proofErr w:type="spellStart"/>
+      <w:r>
+        <w:t>promo</w:t>
+      </w:r>
+      <w:proofErr w:type="spellEnd"/>
+      <w:r>
+        <w:t>, campanha e reputação.</w:t>
+      </w:r>
+    </w:p>
+    <w:p>
+      <w:pPr>
+        <w:numPr>
+          <w:ilvl w:val="0"/>
+          <w:numId w:val="4"/>
+        </w:numPr>
+      </w:pPr>
+      <w:r>
+        <w:t>Algumas tarifas dependem de categoria, preço, e se é “clássico/premium”.</w:t>
+      </w:r>
+    </w:p>
+    <w:p>
+      <w:pPr>
+        <w:numPr>
+          <w:ilvl w:val="0"/>
+          <w:numId w:val="4"/>
+        </w:numPr>
+      </w:pPr>
+      <w:r>
+        <w:t>Promoções podem afetar exposição e volume (às vezes margens menores são estratégicas).</w:t>
+      </w:r>
+    </w:p>
+    <w:p>
+      <w:pPr>
+        <w:rPr>
+          <w:b/>
+          <w:bCs/>
+        </w:rPr>
+      </w:pPr>
+      <w:r>
+        <w:rPr>
+          <w:b/>
+          <w:bCs/>
+        </w:rPr>
+        <w:t>Sugestão</w:t>
+      </w:r>
+    </w:p>
+    <w:p>
+      <w:r>
+        <w:t>Gere uma lista “</w:t>
+      </w:r>
+      <w:r>
+        <w:rPr>
+          <w:b/>
+          <w:bCs/>
+        </w:rPr>
+        <w:t>Risco de margem</w:t>
+      </w:r>
+      <w:r>
+        <w:t>” com:</w:t>
+      </w:r>
+    </w:p>
+    <w:p>
+      <w:pPr>
+        <w:numPr>
+          <w:ilvl w:val="0"/>
+          <w:numId w:val="5"/>
+        </w:numPr>
+      </w:pPr>
+      <w:r>
+        <w:t>margem calculada</w:t>
+      </w:r>
+    </w:p>
+    <w:p>
+      <w:pPr>
+        <w:numPr>
+          <w:ilvl w:val="0"/>
+          <w:numId w:val="5"/>
+        </w:numPr>
+      </w:pPr>
+      <w:r>
+        <w:t>sensibilidade (se o frete variar ±X quanto muda)</w:t>
+      </w:r>
+    </w:p>
+    <w:p>
+      <w:pPr>
+        <w:numPr>
+          <w:ilvl w:val="0"/>
+          <w:numId w:val="5"/>
+        </w:numPr>
+      </w:pPr>
+      <w:r>
+        <w:t>e um botão “</w:t>
+      </w:r>
+      <w:r>
+        <w:rPr>
+          <w:b/>
+          <w:bCs/>
+        </w:rPr>
+        <w:t>simular novo preço</w:t>
+      </w:r>
+      <w:r>
+        <w:t>” (mesmo antes de integrar)</w:t>
+      </w:r>
+    </w:p>
+    <w:p>
+      <w:r>
+        <w:lastRenderedPageBreak/>
+        <w:pict w14:anchorId="66B60DED">
+          <v:rect id="_x0000_i1099" style="width:0;height:1.5pt" o:hralign="center" o:hrstd="t" o:hr="t" fillcolor="#a0a0a0" stroked="f"/>
+        </w:pict>
+      </w:r>
+    </w:p>
+    <w:p>
+      <w:pPr>
+        <w:rPr>
+          <w:b/>
+          <w:bCs/>
+        </w:rPr>
+      </w:pPr>
+      <w:r>
+        <w:rPr>
+          <w:b/>
+          <w:bCs/>
+        </w:rPr>
+        <w:t>2) Produtos no FULL com taxas de armazenagem</w:t>
+      </w:r>
+    </w:p>
+    <w:p>
+      <w:pPr>
+        <w:rPr>
+          <w:b/>
+          <w:bCs/>
+        </w:rPr>
+      </w:pPr>
+      <w:r>
+        <w:rPr>
+          <w:b/>
+          <w:bCs/>
+        </w:rPr>
+        <w:t>Dados que você precisa</w:t>
+      </w:r>
+    </w:p>
+    <w:p>
+      <w:pPr>
+        <w:numPr>
+          <w:ilvl w:val="0"/>
+          <w:numId w:val="6"/>
+        </w:numPr>
+      </w:pPr>
+      <w:r>
+        <w:t>Itens em FULL/</w:t>
+      </w:r>
+      <w:proofErr w:type="spellStart"/>
+      <w:r>
+        <w:t>fulfillment</w:t>
+      </w:r>
+      <w:proofErr w:type="spellEnd"/>
+    </w:p>
+    <w:p>
+      <w:pPr>
+        <w:numPr>
+          <w:ilvl w:val="0"/>
+          <w:numId w:val="6"/>
+        </w:numPr>
+      </w:pPr>
+      <w:r>
+        <w:t>Regras de cobrança de armazenagem (normalmente por tempo/volume/categoria — isso pode mudar)</w:t>
+      </w:r>
+    </w:p>
+    <w:p>
+      <w:pPr>
+        <w:rPr>
+          <w:b/>
+          <w:bCs/>
+        </w:rPr>
+      </w:pPr>
+      <w:r>
+        <w:rPr>
+          <w:b/>
+          <w:bCs/>
+        </w:rPr>
+        <w:t>O que gerar</w:t>
+      </w:r>
+    </w:p>
+    <w:p>
+      <w:pPr>
+        <w:numPr>
+          <w:ilvl w:val="0"/>
+          <w:numId w:val="7"/>
+        </w:numPr>
+      </w:pPr>
+      <w:r>
+        <w:t xml:space="preserve">Lista de </w:t>
+      </w:r>
+      <w:proofErr w:type="spellStart"/>
+      <w:r>
+        <w:t>SKUs</w:t>
+      </w:r>
+      <w:proofErr w:type="spellEnd"/>
+      <w:r>
+        <w:t xml:space="preserve"> “gerando custo recorrente”</w:t>
+      </w:r>
+    </w:p>
+    <w:p>
+      <w:pPr>
+        <w:numPr>
+          <w:ilvl w:val="0"/>
+          <w:numId w:val="7"/>
+        </w:numPr>
+      </w:pPr>
+      <w:r>
+        <w:t>Custo estimado/mês e tendência</w:t>
+      </w:r>
+    </w:p>
+    <w:p>
+      <w:pPr>
+        <w:numPr>
+          <w:ilvl w:val="0"/>
+          <w:numId w:val="7"/>
+        </w:numPr>
+      </w:pPr>
+      <w:r>
+        <w:t>Ação sugerida: “baixar estoque”, “criar promoção controlada”, “remover do full”, etc.</w:t>
+      </w:r>
+    </w:p>
+    <w:p>
+      <w:pPr>
+        <w:rPr>
+          <w:b/>
+          <w:bCs/>
+        </w:rPr>
+      </w:pPr>
+      <w:r>
+        <w:rPr>
+          <w:b/>
+          <w:bCs/>
+        </w:rPr>
+        <w:t>Armadilha</w:t>
+      </w:r>
+    </w:p>
+    <w:p>
+      <w:r>
+        <w:t xml:space="preserve">As regras de cobrança podem ser dinâmicas; então você precisa tratar como </w:t>
+      </w:r>
+      <w:r>
+        <w:rPr>
+          <w:b/>
+          <w:bCs/>
+        </w:rPr>
+        <w:t>“estimativa”</w:t>
+      </w:r>
+      <w:r>
+        <w:t xml:space="preserve"> + “fonte de regra”.</w:t>
+      </w:r>
+    </w:p>
+    <w:p>
+      <w:r>
+        <w:pict w14:anchorId="71413A9A">
+          <v:rect id="_x0000_i1100" style="width:0;height:1.5pt" o:hralign="center" o:hrstd="t" o:hr="t" fillcolor="#a0a0a0" stroked="f"/>
+        </w:pict>
+      </w:r>
+    </w:p>
+    <w:p>
+      <w:pPr>
+        <w:rPr>
+          <w:b/>
+          <w:bCs/>
+        </w:rPr>
+      </w:pPr>
+      <w:r>
+        <w:rPr>
+          <w:b/>
+          <w:bCs/>
+        </w:rPr>
+        <w:t>3) Anúncio com poucas vendas (avisar)</w:t>
+      </w:r>
+    </w:p>
+    <w:p>
+      <w:pPr>
+        <w:rPr>
+          <w:b/>
+          <w:bCs/>
+        </w:rPr>
+      </w:pPr>
+      <w:r>
+        <w:rPr>
+          <w:b/>
+          <w:bCs/>
+        </w:rPr>
+        <w:t>Dados que você precisa</w:t>
+      </w:r>
+    </w:p>
+    <w:p>
+      <w:pPr>
+        <w:numPr>
+          <w:ilvl w:val="0"/>
+          <w:numId w:val="8"/>
+        </w:numPr>
+      </w:pPr>
+      <w:r>
+        <w:t>Histórico de vendas por anúncio (ou por SKU)</w:t>
+      </w:r>
+    </w:p>
+    <w:p>
+      <w:pPr>
+        <w:numPr>
+          <w:ilvl w:val="0"/>
+          <w:numId w:val="8"/>
+        </w:numPr>
+      </w:pPr>
+      <w:r>
+        <w:t>Data da última venda</w:t>
+      </w:r>
+    </w:p>
+    <w:p>
+      <w:pPr>
+        <w:numPr>
+          <w:ilvl w:val="0"/>
+          <w:numId w:val="8"/>
+        </w:numPr>
+      </w:pPr>
+      <w:r>
+        <w:t>Visualizações/perguntas (se quiser enriquecer)</w:t>
+      </w:r>
+    </w:p>
+    <w:p>
+      <w:pPr>
+        <w:rPr>
+          <w:b/>
+          <w:bCs/>
+        </w:rPr>
+      </w:pPr>
+      <w:r>
+        <w:rPr>
+          <w:b/>
+          <w:bCs/>
+        </w:rPr>
+        <w:t>Como detectar</w:t>
+      </w:r>
+    </w:p>
+    <w:p>
+      <w:r>
+        <w:t>Você citou “intervalo entre vendas”: ótimo. Sugestões:</w:t>
+      </w:r>
+    </w:p>
+    <w:p>
+      <w:pPr>
+        <w:numPr>
+          <w:ilvl w:val="0"/>
+          <w:numId w:val="9"/>
+        </w:numPr>
+      </w:pPr>
+      <w:r>
+        <w:t>“Sem venda há X dias”</w:t>
+      </w:r>
+    </w:p>
+    <w:p>
+      <w:pPr>
+        <w:numPr>
+          <w:ilvl w:val="0"/>
+          <w:numId w:val="9"/>
+        </w:numPr>
+      </w:pPr>
+      <w:r>
+        <w:t>“Queda de ritmo: média de intervalo aumentou Y%”</w:t>
+      </w:r>
+    </w:p>
+    <w:p>
+      <w:pPr>
+        <w:numPr>
+          <w:ilvl w:val="0"/>
+          <w:numId w:val="9"/>
+        </w:numPr>
+      </w:pPr>
+      <w:r>
+        <w:t>“Abaixo do esperado para o ranking do próprio anúncio” (comparação com histórico)</w:t>
+      </w:r>
+    </w:p>
+    <w:p>
+      <w:pPr>
+        <w:rPr>
+          <w:b/>
+          <w:bCs/>
+        </w:rPr>
+      </w:pPr>
+      <w:r>
+        <w:rPr>
+          <w:b/>
+          <w:bCs/>
+        </w:rPr>
+        <w:t>Evitar falsos positivos</w:t>
+      </w:r>
+    </w:p>
+    <w:p>
+      <w:pPr>
+        <w:numPr>
+          <w:ilvl w:val="0"/>
+          <w:numId w:val="10"/>
+        </w:numPr>
+      </w:pPr>
+      <w:r>
+        <w:t>Anúncios novos</w:t>
+      </w:r>
+    </w:p>
+    <w:p>
+      <w:pPr>
+        <w:numPr>
+          <w:ilvl w:val="0"/>
+          <w:numId w:val="10"/>
+        </w:numPr>
+      </w:pPr>
+      <w:r>
+        <w:t>Produto sazonal</w:t>
+      </w:r>
+    </w:p>
+    <w:p>
+      <w:pPr>
+        <w:numPr>
+          <w:ilvl w:val="0"/>
+          <w:numId w:val="10"/>
+        </w:numPr>
+      </w:pPr>
+      <w:r>
+        <w:t>Estoque zerado (não é “pouca venda”, é “sem estoque”)</w:t>
+      </w:r>
+    </w:p>
+    <w:p>
+      <w:r>
+        <w:pict w14:anchorId="6E72094C">
+          <v:rect id="_x0000_i1101" style="width:0;height:1.5pt" o:hralign="center" o:hrstd="t" o:hr="t" fillcolor="#a0a0a0" stroked="f"/>
+        </w:pict>
+      </w:r>
+    </w:p>
+    <w:p>
+      <w:pPr>
+        <w:rPr>
+          <w:b/>
+          <w:bCs/>
+        </w:rPr>
+      </w:pPr>
+      <w:r>
+        <w:rPr>
+          <w:b/>
+          <w:bCs/>
+        </w:rPr>
+        <w:t>4) Anúncio com muitas vendas (avisar)</w:t>
+      </w:r>
+    </w:p>
+    <w:p>
+      <w:r>
+        <w:t>Mesma base do #3, mas invertido:</w:t>
+      </w:r>
+    </w:p>
+    <w:p>
+      <w:pPr>
+        <w:numPr>
+          <w:ilvl w:val="0"/>
+          <w:numId w:val="11"/>
+        </w:numPr>
+      </w:pPr>
+      <w:r>
+        <w:t>“Aceleração de vendas”</w:t>
+      </w:r>
+    </w:p>
+    <w:p>
+      <w:pPr>
+        <w:numPr>
+          <w:ilvl w:val="0"/>
+          <w:numId w:val="11"/>
+        </w:numPr>
+      </w:pPr>
+      <w:r>
+        <w:lastRenderedPageBreak/>
+        <w:t>“Risco de ruptura” (estoque acaba em X dias)</w:t>
+      </w:r>
+    </w:p>
+    <w:p>
+      <w:pPr>
+        <w:numPr>
+          <w:ilvl w:val="0"/>
+          <w:numId w:val="11"/>
+        </w:numPr>
+      </w:pPr>
+      <w:r>
+        <w:t>“Sugestão de subir preço gradualmente” (se margem permitir)</w:t>
+      </w:r>
+    </w:p>
+    <w:p>
+      <w:r>
+        <w:pict w14:anchorId="27DBA36B">
+          <v:rect id="_x0000_i1102" style="width:0;height:1.5pt" o:hralign="center" o:hrstd="t" o:hr="t" fillcolor="#a0a0a0" stroked="f"/>
+        </w:pict>
+      </w:r>
+    </w:p>
+    <w:p>
+      <w:pPr>
+        <w:rPr>
+          <w:b/>
+          <w:bCs/>
+        </w:rPr>
+      </w:pPr>
+      <w:r>
+        <w:rPr>
+          <w:b/>
+          <w:bCs/>
+        </w:rPr>
+        <w:t>5) Mesmo SKU: um anúncio vende muito e outro pouco → sugerir mover estoque</w:t>
+      </w:r>
+    </w:p>
+    <w:p>
+      <w:r>
+        <w:t>Esse é um insight muito bom e “cara de SaaS”.</w:t>
+      </w:r>
+    </w:p>
+    <w:p>
+      <w:pPr>
+        <w:rPr>
+          <w:b/>
+          <w:bCs/>
+        </w:rPr>
+      </w:pPr>
+      <w:r>
+        <w:rPr>
+          <w:b/>
+          <w:bCs/>
+        </w:rPr>
+        <w:t>Dados que você precisa</w:t>
+      </w:r>
+    </w:p>
+    <w:p>
+      <w:pPr>
+        <w:numPr>
+          <w:ilvl w:val="0"/>
+          <w:numId w:val="12"/>
+        </w:numPr>
+      </w:pPr>
+      <w:r>
+        <w:t xml:space="preserve">Mapeamento: </w:t>
+      </w:r>
+      <w:r>
+        <w:rPr>
+          <w:b/>
+          <w:bCs/>
+        </w:rPr>
+        <w:t>SKU interno ↔ anúncios ML</w:t>
+      </w:r>
+    </w:p>
+    <w:p>
+      <w:pPr>
+        <w:numPr>
+          <w:ilvl w:val="0"/>
+          <w:numId w:val="12"/>
+        </w:numPr>
+      </w:pPr>
+      <w:r>
+        <w:t>Estoque por anúncio/</w:t>
+      </w:r>
+      <w:proofErr w:type="spellStart"/>
+      <w:r>
+        <w:t>fulfillment</w:t>
+      </w:r>
+      <w:proofErr w:type="spellEnd"/>
+      <w:r>
+        <w:t>/local</w:t>
+      </w:r>
+    </w:p>
+    <w:p>
+      <w:pPr>
+        <w:numPr>
+          <w:ilvl w:val="0"/>
+          <w:numId w:val="12"/>
+        </w:numPr>
+      </w:pPr>
+      <w:r>
+        <w:t>Ritmo de vendas por anúncio</w:t>
+      </w:r>
+    </w:p>
+    <w:p>
+      <w:pPr>
+        <w:numPr>
+          <w:ilvl w:val="0"/>
+          <w:numId w:val="12"/>
+        </w:numPr>
+      </w:pPr>
+      <w:r>
+        <w:t>Restrições: variação, condição, categoria, reputação do anúncio, etc.</w:t>
+      </w:r>
+    </w:p>
+    <w:p>
+      <w:pPr>
+        <w:rPr>
+          <w:b/>
+          <w:bCs/>
+        </w:rPr>
+      </w:pPr>
+      <w:r>
+        <w:rPr>
+          <w:b/>
+          <w:bCs/>
+        </w:rPr>
+        <w:t>Como sugerir</w:t>
+      </w:r>
+    </w:p>
+    <w:p>
+      <w:pPr>
+        <w:numPr>
+          <w:ilvl w:val="0"/>
+          <w:numId w:val="13"/>
+        </w:numPr>
+      </w:pPr>
+      <w:r>
+        <w:t>Detectar “anúncio líder” e “anúncio fraco” do mesmo SKU</w:t>
+      </w:r>
+    </w:p>
+    <w:p>
+      <w:pPr>
+        <w:numPr>
+          <w:ilvl w:val="0"/>
+          <w:numId w:val="13"/>
+        </w:numPr>
+      </w:pPr>
+      <w:r>
+        <w:t>Calcular “dias de estoque” por anúncio</w:t>
+      </w:r>
+    </w:p>
+    <w:p>
+      <w:pPr>
+        <w:numPr>
+          <w:ilvl w:val="0"/>
+          <w:numId w:val="13"/>
+        </w:numPr>
+      </w:pPr>
+      <w:r>
+        <w:t>Propor: mover X unidades do fraco para o forte para manter o ranking do forte</w:t>
+      </w:r>
+    </w:p>
+    <w:p>
+      <w:pPr>
+        <w:rPr>
+          <w:b/>
+          <w:bCs/>
+        </w:rPr>
+      </w:pPr>
+      <w:r>
+        <w:rPr>
+          <w:b/>
+          <w:bCs/>
+        </w:rPr>
+        <w:t>Armadilha</w:t>
+      </w:r>
+    </w:p>
+    <w:p>
+      <w:r>
+        <w:t>Nem sempre dá para “mover” literalmente (depende se estoque é compartilhado, se são anúncios diferentes com estoques separados, se é FULL etc.).</w:t>
+      </w:r>
+      <w:r>
+        <w:br/>
+        <w:t xml:space="preserve">Então trate a saída como </w:t>
+      </w:r>
+      <w:r>
+        <w:rPr>
+          <w:b/>
+          <w:bCs/>
+        </w:rPr>
+        <w:t>recomendação operacional</w:t>
+      </w:r>
+      <w:r>
+        <w:t>, não ação automática, pelo menos no início.</w:t>
+      </w:r>
+    </w:p>
+    <w:p>
+      <w:r>
+        <w:pict w14:anchorId="30190E9F">
+          <v:rect id="_x0000_i1103" style="width:0;height:1.5pt" o:hralign="center" o:hrstd="t" o:hr="t" fillcolor="#a0a0a0" stroked="f"/>
+        </w:pict>
+      </w:r>
+    </w:p>
+    <w:p>
+      <w:pPr>
+        <w:rPr>
+          <w:b/>
+          <w:bCs/>
+        </w:rPr>
+      </w:pPr>
+      <w:r>
+        <w:rPr>
+          <w:b/>
+          <w:bCs/>
+        </w:rPr>
+        <w:t>6) Produto FULL “em vias de ser descartado”</w:t>
+      </w:r>
+    </w:p>
+    <w:p>
+      <w:pPr>
+        <w:rPr>
+          <w:b/>
+          <w:bCs/>
+        </w:rPr>
+      </w:pPr>
+      <w:r>
+        <w:rPr>
+          <w:b/>
+          <w:bCs/>
+        </w:rPr>
+        <w:t>Dados que você precisa</w:t>
+      </w:r>
+    </w:p>
+    <w:p>
+      <w:pPr>
+        <w:numPr>
+          <w:ilvl w:val="0"/>
+          <w:numId w:val="14"/>
+        </w:numPr>
+      </w:pPr>
+      <w:r>
+        <w:t>Status de inventário no FULL (quando há risco de descarte)</w:t>
+      </w:r>
+    </w:p>
+    <w:p>
+      <w:pPr>
+        <w:numPr>
+          <w:ilvl w:val="0"/>
+          <w:numId w:val="14"/>
+        </w:numPr>
+      </w:pPr>
+      <w:r>
+        <w:t>Mensagens/alertas do ML (isso costuma vir por eventos, notificações/</w:t>
+      </w:r>
+      <w:proofErr w:type="spellStart"/>
+      <w:r>
+        <w:t>webhooks</w:t>
+      </w:r>
+      <w:proofErr w:type="spellEnd"/>
+      <w:r>
+        <w:t xml:space="preserve"> ou relatórios)</w:t>
+      </w:r>
+    </w:p>
+    <w:p>
+      <w:pPr>
+        <w:rPr>
+          <w:b/>
+          <w:bCs/>
+        </w:rPr>
+      </w:pPr>
+      <w:r>
+        <w:rPr>
+          <w:b/>
+          <w:bCs/>
+        </w:rPr>
+        <w:t>O que mostrar</w:t>
+      </w:r>
+    </w:p>
+    <w:p>
+      <w:pPr>
+        <w:numPr>
+          <w:ilvl w:val="0"/>
+          <w:numId w:val="15"/>
+        </w:numPr>
+      </w:pPr>
+      <w:r>
+        <w:t>Itens com risco + prazo + ação recomendada (retirar, vender rápido, reduzir preço, criar kit)</w:t>
+      </w:r>
+    </w:p>
+    <w:p>
+      <w:r>
+        <w:pict w14:anchorId="4C52BFEE">
+          <v:rect id="_x0000_i1104" style="width:0;height:1.5pt" o:hralign="center" o:hrstd="t" o:hr="t" fillcolor="#a0a0a0" stroked="f"/>
+        </w:pict>
+      </w:r>
+    </w:p>
+    <w:p>
+      <w:pPr>
+        <w:rPr>
+          <w:b/>
+          <w:bCs/>
+        </w:rPr>
+      </w:pPr>
+      <w:r>
+        <w:rPr>
+          <w:b/>
+          <w:bCs/>
+        </w:rPr>
+        <w:t>7) Produto FULL com tempo de estoque grande e prestes a gerar taxa</w:t>
+      </w:r>
+    </w:p>
+    <w:p>
+      <w:r>
+        <w:t>Muito parecido com #2 e #6, mas aqui é previsão:</w:t>
+      </w:r>
+    </w:p>
+    <w:p>
+      <w:pPr>
+        <w:numPr>
+          <w:ilvl w:val="0"/>
+          <w:numId w:val="16"/>
+        </w:numPr>
+      </w:pPr>
+      <w:r>
+        <w:t>Calcule “idade do estoque” e “data limite”</w:t>
+      </w:r>
+    </w:p>
+    <w:p>
+      <w:pPr>
+        <w:numPr>
+          <w:ilvl w:val="0"/>
+          <w:numId w:val="16"/>
+        </w:numPr>
+      </w:pPr>
+      <w:r>
+        <w:t>Gere alerta antecipado: “em 10 dias começa a cobrar”</w:t>
+      </w:r>
+    </w:p>
+    <w:p>
+      <w:pPr>
+        <w:numPr>
+          <w:ilvl w:val="0"/>
+          <w:numId w:val="16"/>
+        </w:numPr>
+      </w:pPr>
+      <w:r>
+        <w:lastRenderedPageBreak/>
+        <w:t>Sugira ações: “</w:t>
+      </w:r>
+      <w:proofErr w:type="spellStart"/>
+      <w:r>
+        <w:t>promo</w:t>
+      </w:r>
+      <w:proofErr w:type="spellEnd"/>
+      <w:r>
+        <w:t xml:space="preserve"> controlada”, “campanha”, “remoção do FULL”</w:t>
+      </w:r>
+    </w:p>
+    <w:p>
+      <w:r>
+        <w:pict w14:anchorId="1D99E2F5">
+          <v:rect id="_x0000_i1105" style="width:0;height:1.5pt" o:hralign="center" o:hrstd="t" o:hr="t" fillcolor="#a0a0a0" stroked="f"/>
+        </w:pict>
+      </w:r>
+    </w:p>
+    <w:p>
+      <w:pPr>
+        <w:rPr>
+          <w:b/>
+          <w:bCs/>
+        </w:rPr>
+      </w:pPr>
+      <w:r>
+        <w:rPr>
+          <w:b/>
+          <w:bCs/>
+        </w:rPr>
+        <w:t>8) Reclamação aberta (avisar)</w:t>
+      </w:r>
+    </w:p>
+    <w:p>
+      <w:pPr>
+        <w:rPr>
+          <w:b/>
+          <w:bCs/>
+        </w:rPr>
+      </w:pPr>
+      <w:r>
+        <w:rPr>
+          <w:b/>
+          <w:bCs/>
+        </w:rPr>
+        <w:t>Dados que você precisa</w:t>
+      </w:r>
+    </w:p>
+    <w:p>
+      <w:pPr>
+        <w:numPr>
+          <w:ilvl w:val="0"/>
+          <w:numId w:val="17"/>
+        </w:numPr>
+      </w:pPr>
+      <w:r>
+        <w:t>Reclamações abertas (status, prazo, severidade)</w:t>
+      </w:r>
+    </w:p>
+    <w:p>
+      <w:pPr>
+        <w:numPr>
+          <w:ilvl w:val="0"/>
+          <w:numId w:val="17"/>
+        </w:numPr>
+      </w:pPr>
+      <w:r>
+        <w:t>SLA e tempo restante</w:t>
+      </w:r>
+    </w:p>
+    <w:p>
+      <w:pPr>
+        <w:rPr>
+          <w:b/>
+          <w:bCs/>
+        </w:rPr>
+      </w:pPr>
+      <w:r>
+        <w:rPr>
+          <w:b/>
+          <w:bCs/>
+        </w:rPr>
+        <w:t>Sugestão de produto</w:t>
+      </w:r>
+    </w:p>
+    <w:p>
+      <w:pPr>
+        <w:numPr>
+          <w:ilvl w:val="0"/>
+          <w:numId w:val="18"/>
+        </w:numPr>
+      </w:pPr>
+      <w:r>
+        <w:t>Alertas com escalonamento:</w:t>
+      </w:r>
+    </w:p>
+    <w:p>
+      <w:pPr>
+        <w:numPr>
+          <w:ilvl w:val="1"/>
+          <w:numId w:val="18"/>
+        </w:numPr>
+      </w:pPr>
+      <w:r>
+        <w:t>1º aviso: abriu</w:t>
+      </w:r>
+    </w:p>
+    <w:p>
+      <w:pPr>
+        <w:numPr>
+          <w:ilvl w:val="1"/>
+          <w:numId w:val="18"/>
+        </w:numPr>
+      </w:pPr>
+      <w:r>
+        <w:t>2º: metade do SLA</w:t>
+      </w:r>
+    </w:p>
+    <w:p>
+      <w:pPr>
+        <w:numPr>
+          <w:ilvl w:val="1"/>
+          <w:numId w:val="18"/>
+        </w:numPr>
+      </w:pPr>
+      <w:r>
+        <w:t>3º: 24h antes do prazo</w:t>
+      </w:r>
+    </w:p>
+    <w:p>
+      <w:pPr>
+        <w:numPr>
+          <w:ilvl w:val="0"/>
+          <w:numId w:val="18"/>
+        </w:numPr>
+      </w:pPr>
+      <w:r>
+        <w:t>E lista “Caixa de entrada ML” dentro do seu SaaS (mesmo que você não responda por lá no início)</w:t>
+      </w:r>
+    </w:p>
+    <w:p>
+      <w:r>
+        <w:pict w14:anchorId="33A48E25">
+          <v:rect id="_x0000_i1106" style="width:0;height:1.5pt" o:hralign="center" o:hrstd="t" o:hr="t" fillcolor="#a0a0a0" stroked="f"/>
+        </w:pict>
+      </w:r>
+    </w:p>
+    <w:p>
+      <w:pPr>
+        <w:rPr>
+          <w:b/>
+          <w:bCs/>
+        </w:rPr>
+      </w:pPr>
+      <w:r>
+        <w:rPr>
+          <w:b/>
+          <w:bCs/>
+        </w:rPr>
+        <w:t>Como implementar isso em fases (sem se afogar)</w:t>
+      </w:r>
+    </w:p>
+    <w:p>
+      <w:pPr>
+        <w:rPr>
+          <w:b/>
+          <w:bCs/>
+        </w:rPr>
+      </w:pPr>
+      <w:r>
+        <w:rPr>
+          <w:b/>
+          <w:bCs/>
+        </w:rPr>
+        <w:t>Fase 1 — Sem integração (agora)</w:t>
+      </w:r>
+    </w:p>
+    <w:p>
+      <w:pPr>
+        <w:numPr>
+          <w:ilvl w:val="0"/>
+          <w:numId w:val="19"/>
+        </w:numPr>
+      </w:pPr>
+      <w:r>
+        <w:t>Criar telas/</w:t>
+      </w:r>
+      <w:proofErr w:type="spellStart"/>
+      <w:r>
+        <w:t>configs</w:t>
+      </w:r>
+      <w:proofErr w:type="spellEnd"/>
+      <w:r>
+        <w:t xml:space="preserve"> por </w:t>
+      </w:r>
+      <w:proofErr w:type="spellStart"/>
+      <w:r>
+        <w:t>tenant</w:t>
+      </w:r>
+      <w:proofErr w:type="spellEnd"/>
+      <w:r>
+        <w:t xml:space="preserve"> (limiares/custos)</w:t>
+      </w:r>
+    </w:p>
+    <w:p>
+      <w:pPr>
+        <w:numPr>
+          <w:ilvl w:val="0"/>
+          <w:numId w:val="19"/>
+        </w:numPr>
+      </w:pPr>
+      <w:r>
+        <w:t>Criar entidades “espelho” (conceito, não integração)</w:t>
+      </w:r>
+    </w:p>
+    <w:p>
+      <w:pPr>
+        <w:numPr>
+          <w:ilvl w:val="0"/>
+          <w:numId w:val="19"/>
+        </w:numPr>
+      </w:pPr>
+      <w:r>
+        <w:t>Criar motor de “insights” operando com dados importados manualmente (CSV) só pra validar regra</w:t>
+      </w:r>
+    </w:p>
+    <w:p>
+      <w:pPr>
+        <w:rPr>
+          <w:b/>
+          <w:bCs/>
+        </w:rPr>
+      </w:pPr>
+      <w:r>
+        <w:rPr>
+          <w:b/>
+          <w:bCs/>
+        </w:rPr>
+        <w:t>Fase 2 — Integração mínima</w:t>
+      </w:r>
+    </w:p>
+    <w:p>
+      <w:pPr>
+        <w:numPr>
+          <w:ilvl w:val="0"/>
+          <w:numId w:val="20"/>
+        </w:numPr>
+      </w:pPr>
+      <w:r>
+        <w:t>Só “conectar conta” + puxar lista de anúncios + preços + estoque</w:t>
+      </w:r>
+    </w:p>
+    <w:p>
+      <w:pPr>
+        <w:numPr>
+          <w:ilvl w:val="0"/>
+          <w:numId w:val="20"/>
+        </w:numPr>
+      </w:pPr>
+      <w:r>
+        <w:t>Rodar insights 1, 3, 4, 8 (os mais valiosos e com menos dependências)</w:t>
+      </w:r>
+    </w:p>
+    <w:p>
+      <w:pPr>
+        <w:rPr>
+          <w:b/>
+          <w:bCs/>
+        </w:rPr>
+      </w:pPr>
+      <w:r>
+        <w:rPr>
+          <w:b/>
+          <w:bCs/>
+        </w:rPr>
+        <w:t>Fase 3 — FULL e custos avançados</w:t>
+      </w:r>
+    </w:p>
+    <w:p>
+      <w:pPr>
+        <w:numPr>
+          <w:ilvl w:val="0"/>
+          <w:numId w:val="21"/>
+        </w:numPr>
+      </w:pPr>
+      <w:r>
+        <w:t>FULL (2, 6, 7) + regras de armazenagem</w:t>
+      </w:r>
+    </w:p>
+    <w:p>
+      <w:pPr>
+        <w:numPr>
+          <w:ilvl w:val="0"/>
+          <w:numId w:val="21"/>
+        </w:numPr>
+      </w:pPr>
+      <w:r>
+        <w:t xml:space="preserve">Recomendações </w:t>
+      </w:r>
+      <w:proofErr w:type="spellStart"/>
+      <w:r>
+        <w:t>multi-anúncio</w:t>
+      </w:r>
+      <w:proofErr w:type="spellEnd"/>
+      <w:r>
+        <w:t xml:space="preserve"> por SKU (5)</w:t>
+      </w:r>
+    </w:p>
+    <w:p>
+      <w:r>
+        <w:pict w14:anchorId="4AEE03AC">
+          <v:rect id="_x0000_i1107" style="width:0;height:1.5pt" o:hralign="center" o:hrstd="t" o:hr="t" fillcolor="#a0a0a0" stroked="f"/>
+        </w:pict>
+      </w:r>
+    </w:p>
+    <w:p>
+      <w:pPr>
+        <w:rPr>
+          <w:b/>
+          <w:bCs/>
+        </w:rPr>
+      </w:pPr>
+      <w:r>
+        <w:rPr>
+          <w:b/>
+          <w:bCs/>
+        </w:rPr>
+        <w:t>Uma recomendação importante de produto</w:t>
+      </w:r>
+    </w:p>
+    <w:p>
+      <w:r>
+        <w:t>Evite mandar “alerta por alerta”. Em vez disso, cada alerta deve ter:</w:t>
+      </w:r>
+    </w:p>
+    <w:p>
+      <w:pPr>
+        <w:numPr>
+          <w:ilvl w:val="0"/>
+          <w:numId w:val="22"/>
+        </w:numPr>
+      </w:pPr>
+      <w:r>
+        <w:rPr>
+          <w:b/>
+          <w:bCs/>
+        </w:rPr>
+        <w:t>por que</w:t>
+      </w:r>
+      <w:r>
+        <w:t xml:space="preserve"> aconteceu (métrica)</w:t>
+      </w:r>
+    </w:p>
+    <w:p>
+      <w:pPr>
+        <w:numPr>
+          <w:ilvl w:val="0"/>
+          <w:numId w:val="22"/>
+        </w:numPr>
+      </w:pPr>
+      <w:r>
+        <w:rPr>
+          <w:b/>
+          <w:bCs/>
+        </w:rPr>
+        <w:t>impacto</w:t>
+      </w:r>
+      <w:r>
+        <w:t xml:space="preserve"> (R$ ou risco)</w:t>
+      </w:r>
+    </w:p>
+    <w:p>
+      <w:pPr>
+        <w:numPr>
+          <w:ilvl w:val="0"/>
+          <w:numId w:val="22"/>
+        </w:numPr>
+      </w:pPr>
+      <w:r>
+        <w:rPr>
+          <w:b/>
+          <w:bCs/>
+        </w:rPr>
+        <w:t>ação sugerida</w:t>
+      </w:r>
+      <w:r>
+        <w:t xml:space="preserve"> (o que fazer)</w:t>
+      </w:r>
+    </w:p>
+    <w:p>
+      <w:pPr>
+        <w:numPr>
+          <w:ilvl w:val="0"/>
+          <w:numId w:val="22"/>
+        </w:numPr>
+      </w:pPr>
+      <w:r>
+        <w:lastRenderedPageBreak/>
+        <w:t xml:space="preserve">e </w:t>
+      </w:r>
+      <w:r>
+        <w:rPr>
+          <w:b/>
+          <w:bCs/>
+        </w:rPr>
+        <w:t>controle de ruído</w:t>
+      </w:r>
+      <w:r>
+        <w:t xml:space="preserve"> (</w:t>
+      </w:r>
+      <w:proofErr w:type="spellStart"/>
+      <w:r>
+        <w:t>snooze</w:t>
+      </w:r>
+      <w:proofErr w:type="spellEnd"/>
+      <w:r>
+        <w:t>, frequência, prioridade)</w:t>
+      </w:r>
+    </w:p>
+    <w:p>
+      <w:r>
+        <w:t>Isso é o que faz o SaaS parecer “inteligente” e não “barulhento”.</w:t>
+      </w:r>
+    </w:p>
+    <w:p>
+      <w:r>
+        <w:pict w14:anchorId="280FBC58">
+          <v:rect id="_x0000_i1108" style="width:0;height:1.5pt" o:hralign="center" o:hrstd="t" o:hr="t" fillcolor="#a0a0a0" stroked="f"/>
+        </w:pict>
+      </w:r>
+    </w:p>
+    <w:p>
+      <w:r>
+        <w:t xml:space="preserve">Se você me disser qual é o seu MVP (ex.: “monitorar margem + alertar reclamações + risco FULL”), eu te devolvo uma </w:t>
+      </w:r>
+      <w:r>
+        <w:rPr>
+          <w:b/>
+          <w:bCs/>
+        </w:rPr>
+        <w:t>ordem exata</w:t>
+      </w:r>
+      <w:r>
+        <w:t xml:space="preserve"> de implementação com o “mínimo de dados ML” que você precisa buscar primeiro para entregar valor rápido por </w:t>
+      </w:r>
+      <w:proofErr w:type="spellStart"/>
+      <w:r>
+        <w:t>tenant</w:t>
+      </w:r>
+      <w:proofErr w:type="spellEnd"/>
+      <w:r>
+        <w:t>.</w:t>
       </w:r>
     </w:p>
     <w:p/>
@@ -305,6 +2191,3319 @@
     </w:sectPr>
   </w:body>
 </w:document>
+</file>
+
+<file path=word/numbering.xml><?xml version="1.0" encoding="utf-8"?>
+<w:numbering xmlns:wpc="http://schemas.microsoft.com/office/word/2010/wordprocessingCanvas" xmlns:cx="http://schemas.microsoft.com/office/drawing/2014/chartex" xmlns:cx1="http://schemas.microsoft.com/office/drawing/2015/9/8/chartex" xmlns:cx2="http://schemas.microsoft.com/office/drawing/2015/10/21/chartex" xmlns:cx3="http://schemas.microsoft.com/office/drawing/2016/5/9/chartex" xmlns:cx4="http://schemas.microsoft.com/office/drawing/2016/5/10/chartex" xmlns:cx5="http://schemas.microsoft.com/office/drawing/2016/5/11/chartex" xmlns:cx6="http://schemas.microsoft.com/office/drawing/2016/5/12/chartex" xmlns:cx7="http://schemas.microsoft.com/office/drawing/2016/5/13/chartex" xmlns:cx8="http://schemas.microsoft.com/office/drawing/2016/5/14/chartex" xmlns:mc="http://schemas.openxmlformats.org/markup-compatibility/2006" xmlns:aink="http://schemas.microsoft.com/office/drawing/2016/ink" xmlns:am3d="http://schemas.microsoft.com/office/drawing/2017/model3d" xmlns:o="urn:schemas-microsoft-com:office:office" xmlns:oel="http://schemas.microsoft.com/office/2019/extlst" xmlns:r="http://schemas.openxmlformats.org/officeDocument/2006/relationships" xmlns:m="http://schemas.openxmlformats.org/officeDocument/2006/math" xmlns:v="urn:schemas-microsoft-com:vml" xmlns:wp14="http://schemas.microsoft.com/office/word/2010/wordprocessingDrawing" xmlns:wp="http://schemas.openxmlformats.org/drawingml/2006/wordprocessingDrawing" xmlns:w10="urn:schemas-microsoft-com:office:word" xmlns:w="http://schemas.openxmlformats.org/wordprocessingml/2006/main" xmlns:w14="http://schemas.microsoft.com/office/word/2010/wordml" xmlns:w15="http://schemas.microsoft.com/office/word/2012/wordml" xmlns:w16cex="http://schemas.microsoft.com/office/word/2018/wordml/cex" xmlns:w16cid="http://schemas.microsoft.com/office/word/2016/wordml/cid" xmlns:w16="http://schemas.microsoft.com/office/word/2018/wordml" xmlns:w16du="http://schemas.microsoft.com/office/word/2023/wordml/word16du" xmlns:w16sdtdh="http://schemas.microsoft.com/office/word/2020/wordml/sdtdatahash" xmlns:w16sdtfl="http://schemas.microsoft.com/office/word/2024/wordml/sdtformatlock" xmlns:w16se="http://schemas.microsoft.com/office/word/2015/wordml/symex" xmlns:wpg="http://schemas.microsoft.com/office/word/2010/wordprocessingGroup" xmlns:wpi="http://schemas.microsoft.com/office/word/2010/wordprocessingInk" xmlns:wne="http://schemas.microsoft.com/office/word/2006/wordml" xmlns:wps="http://schemas.microsoft.com/office/word/2010/wordprocessingShape" mc:Ignorable="w14 w15 w16se w16cid w16 w16cex w16sdtdh w16sdtfl w16du wp14">
+  <w:abstractNum w:abstractNumId="0" w15:restartNumberingAfterBreak="0">
+    <w:nsid w:val="075E4747"/>
+    <w:multiLevelType w:val="multilevel"/>
+    <w:tmpl w:val="4CA25EB2"/>
+    <w:lvl w:ilvl="0">
+      <w:start w:val="1"/>
+      <w:numFmt w:val="bullet"/>
+      <w:lvlText w:val=""/>
+      <w:lvlJc w:val="left"/>
+      <w:pPr>
+        <w:tabs>
+          <w:tab w:val="num" w:pos="720"/>
+        </w:tabs>
+        <w:ind w:left="720" w:hanging="360"/>
+      </w:pPr>
+      <w:rPr>
+        <w:rFonts w:ascii="Symbol" w:hAnsi="Symbol" w:hint="default"/>
+        <w:sz w:val="20"/>
+      </w:rPr>
+    </w:lvl>
+    <w:lvl w:ilvl="1" w:tentative="1">
+      <w:start w:val="1"/>
+      <w:numFmt w:val="bullet"/>
+      <w:lvlText w:val="o"/>
+      <w:lvlJc w:val="left"/>
+      <w:pPr>
+        <w:tabs>
+          <w:tab w:val="num" w:pos="1440"/>
+        </w:tabs>
+        <w:ind w:left="1440" w:hanging="360"/>
+      </w:pPr>
+      <w:rPr>
+        <w:rFonts w:ascii="Courier New" w:hAnsi="Courier New" w:hint="default"/>
+        <w:sz w:val="20"/>
+      </w:rPr>
+    </w:lvl>
+    <w:lvl w:ilvl="2" w:tentative="1">
+      <w:start w:val="1"/>
+      <w:numFmt w:val="bullet"/>
+      <w:lvlText w:val=""/>
+      <w:lvlJc w:val="left"/>
+      <w:pPr>
+        <w:tabs>
+          <w:tab w:val="num" w:pos="2160"/>
+        </w:tabs>
+        <w:ind w:left="2160" w:hanging="360"/>
+      </w:pPr>
+      <w:rPr>
+        <w:rFonts w:ascii="Wingdings" w:hAnsi="Wingdings" w:hint="default"/>
+        <w:sz w:val="20"/>
+      </w:rPr>
+    </w:lvl>
+    <w:lvl w:ilvl="3" w:tentative="1">
+      <w:start w:val="1"/>
+      <w:numFmt w:val="bullet"/>
+      <w:lvlText w:val=""/>
+      <w:lvlJc w:val="left"/>
+      <w:pPr>
+        <w:tabs>
+          <w:tab w:val="num" w:pos="2880"/>
+        </w:tabs>
+        <w:ind w:left="2880" w:hanging="360"/>
+      </w:pPr>
+      <w:rPr>
+        <w:rFonts w:ascii="Wingdings" w:hAnsi="Wingdings" w:hint="default"/>
+        <w:sz w:val="20"/>
+      </w:rPr>
+    </w:lvl>
+    <w:lvl w:ilvl="4" w:tentative="1">
+      <w:start w:val="1"/>
+      <w:numFmt w:val="bullet"/>
+      <w:lvlText w:val=""/>
+      <w:lvlJc w:val="left"/>
+      <w:pPr>
+        <w:tabs>
+          <w:tab w:val="num" w:pos="3600"/>
+        </w:tabs>
+        <w:ind w:left="3600" w:hanging="360"/>
+      </w:pPr>
+      <w:rPr>
+        <w:rFonts w:ascii="Wingdings" w:hAnsi="Wingdings" w:hint="default"/>
+        <w:sz w:val="20"/>
+      </w:rPr>
+    </w:lvl>
+    <w:lvl w:ilvl="5" w:tentative="1">
+      <w:start w:val="1"/>
+      <w:numFmt w:val="bullet"/>
+      <w:lvlText w:val=""/>
+      <w:lvlJc w:val="left"/>
+      <w:pPr>
+        <w:tabs>
+          <w:tab w:val="num" w:pos="4320"/>
+        </w:tabs>
+        <w:ind w:left="4320" w:hanging="360"/>
+      </w:pPr>
+      <w:rPr>
+        <w:rFonts w:ascii="Wingdings" w:hAnsi="Wingdings" w:hint="default"/>
+        <w:sz w:val="20"/>
+      </w:rPr>
+    </w:lvl>
+    <w:lvl w:ilvl="6" w:tentative="1">
+      <w:start w:val="1"/>
+      <w:numFmt w:val="bullet"/>
+      <w:lvlText w:val=""/>
+      <w:lvlJc w:val="left"/>
+      <w:pPr>
+        <w:tabs>
+          <w:tab w:val="num" w:pos="5040"/>
+        </w:tabs>
+        <w:ind w:left="5040" w:hanging="360"/>
+      </w:pPr>
+      <w:rPr>
+        <w:rFonts w:ascii="Wingdings" w:hAnsi="Wingdings" w:hint="default"/>
+        <w:sz w:val="20"/>
+      </w:rPr>
+    </w:lvl>
+    <w:lvl w:ilvl="7" w:tentative="1">
+      <w:start w:val="1"/>
+      <w:numFmt w:val="bullet"/>
+      <w:lvlText w:val=""/>
+      <w:lvlJc w:val="left"/>
+      <w:pPr>
+        <w:tabs>
+          <w:tab w:val="num" w:pos="5760"/>
+        </w:tabs>
+        <w:ind w:left="5760" w:hanging="360"/>
+      </w:pPr>
+      <w:rPr>
+        <w:rFonts w:ascii="Wingdings" w:hAnsi="Wingdings" w:hint="default"/>
+        <w:sz w:val="20"/>
+      </w:rPr>
+    </w:lvl>
+    <w:lvl w:ilvl="8" w:tentative="1">
+      <w:start w:val="1"/>
+      <w:numFmt w:val="bullet"/>
+      <w:lvlText w:val=""/>
+      <w:lvlJc w:val="left"/>
+      <w:pPr>
+        <w:tabs>
+          <w:tab w:val="num" w:pos="6480"/>
+        </w:tabs>
+        <w:ind w:left="6480" w:hanging="360"/>
+      </w:pPr>
+      <w:rPr>
+        <w:rFonts w:ascii="Wingdings" w:hAnsi="Wingdings" w:hint="default"/>
+        <w:sz w:val="20"/>
+      </w:rPr>
+    </w:lvl>
+  </w:abstractNum>
+  <w:abstractNum w:abstractNumId="1" w15:restartNumberingAfterBreak="0">
+    <w:nsid w:val="07C831D4"/>
+    <w:multiLevelType w:val="multilevel"/>
+    <w:tmpl w:val="A3A69734"/>
+    <w:lvl w:ilvl="0">
+      <w:start w:val="1"/>
+      <w:numFmt w:val="bullet"/>
+      <w:lvlText w:val=""/>
+      <w:lvlJc w:val="left"/>
+      <w:pPr>
+        <w:tabs>
+          <w:tab w:val="num" w:pos="720"/>
+        </w:tabs>
+        <w:ind w:left="720" w:hanging="360"/>
+      </w:pPr>
+      <w:rPr>
+        <w:rFonts w:ascii="Symbol" w:hAnsi="Symbol" w:hint="default"/>
+        <w:sz w:val="20"/>
+      </w:rPr>
+    </w:lvl>
+    <w:lvl w:ilvl="1" w:tentative="1">
+      <w:start w:val="1"/>
+      <w:numFmt w:val="bullet"/>
+      <w:lvlText w:val="o"/>
+      <w:lvlJc w:val="left"/>
+      <w:pPr>
+        <w:tabs>
+          <w:tab w:val="num" w:pos="1440"/>
+        </w:tabs>
+        <w:ind w:left="1440" w:hanging="360"/>
+      </w:pPr>
+      <w:rPr>
+        <w:rFonts w:ascii="Courier New" w:hAnsi="Courier New" w:hint="default"/>
+        <w:sz w:val="20"/>
+      </w:rPr>
+    </w:lvl>
+    <w:lvl w:ilvl="2" w:tentative="1">
+      <w:start w:val="1"/>
+      <w:numFmt w:val="bullet"/>
+      <w:lvlText w:val=""/>
+      <w:lvlJc w:val="left"/>
+      <w:pPr>
+        <w:tabs>
+          <w:tab w:val="num" w:pos="2160"/>
+        </w:tabs>
+        <w:ind w:left="2160" w:hanging="360"/>
+      </w:pPr>
+      <w:rPr>
+        <w:rFonts w:ascii="Wingdings" w:hAnsi="Wingdings" w:hint="default"/>
+        <w:sz w:val="20"/>
+      </w:rPr>
+    </w:lvl>
+    <w:lvl w:ilvl="3" w:tentative="1">
+      <w:start w:val="1"/>
+      <w:numFmt w:val="bullet"/>
+      <w:lvlText w:val=""/>
+      <w:lvlJc w:val="left"/>
+      <w:pPr>
+        <w:tabs>
+          <w:tab w:val="num" w:pos="2880"/>
+        </w:tabs>
+        <w:ind w:left="2880" w:hanging="360"/>
+      </w:pPr>
+      <w:rPr>
+        <w:rFonts w:ascii="Wingdings" w:hAnsi="Wingdings" w:hint="default"/>
+        <w:sz w:val="20"/>
+      </w:rPr>
+    </w:lvl>
+    <w:lvl w:ilvl="4" w:tentative="1">
+      <w:start w:val="1"/>
+      <w:numFmt w:val="bullet"/>
+      <w:lvlText w:val=""/>
+      <w:lvlJc w:val="left"/>
+      <w:pPr>
+        <w:tabs>
+          <w:tab w:val="num" w:pos="3600"/>
+        </w:tabs>
+        <w:ind w:left="3600" w:hanging="360"/>
+      </w:pPr>
+      <w:rPr>
+        <w:rFonts w:ascii="Wingdings" w:hAnsi="Wingdings" w:hint="default"/>
+        <w:sz w:val="20"/>
+      </w:rPr>
+    </w:lvl>
+    <w:lvl w:ilvl="5" w:tentative="1">
+      <w:start w:val="1"/>
+      <w:numFmt w:val="bullet"/>
+      <w:lvlText w:val=""/>
+      <w:lvlJc w:val="left"/>
+      <w:pPr>
+        <w:tabs>
+          <w:tab w:val="num" w:pos="4320"/>
+        </w:tabs>
+        <w:ind w:left="4320" w:hanging="360"/>
+      </w:pPr>
+      <w:rPr>
+        <w:rFonts w:ascii="Wingdings" w:hAnsi="Wingdings" w:hint="default"/>
+        <w:sz w:val="20"/>
+      </w:rPr>
+    </w:lvl>
+    <w:lvl w:ilvl="6" w:tentative="1">
+      <w:start w:val="1"/>
+      <w:numFmt w:val="bullet"/>
+      <w:lvlText w:val=""/>
+      <w:lvlJc w:val="left"/>
+      <w:pPr>
+        <w:tabs>
+          <w:tab w:val="num" w:pos="5040"/>
+        </w:tabs>
+        <w:ind w:left="5040" w:hanging="360"/>
+      </w:pPr>
+      <w:rPr>
+        <w:rFonts w:ascii="Wingdings" w:hAnsi="Wingdings" w:hint="default"/>
+        <w:sz w:val="20"/>
+      </w:rPr>
+    </w:lvl>
+    <w:lvl w:ilvl="7" w:tentative="1">
+      <w:start w:val="1"/>
+      <w:numFmt w:val="bullet"/>
+      <w:lvlText w:val=""/>
+      <w:lvlJc w:val="left"/>
+      <w:pPr>
+        <w:tabs>
+          <w:tab w:val="num" w:pos="5760"/>
+        </w:tabs>
+        <w:ind w:left="5760" w:hanging="360"/>
+      </w:pPr>
+      <w:rPr>
+        <w:rFonts w:ascii="Wingdings" w:hAnsi="Wingdings" w:hint="default"/>
+        <w:sz w:val="20"/>
+      </w:rPr>
+    </w:lvl>
+    <w:lvl w:ilvl="8" w:tentative="1">
+      <w:start w:val="1"/>
+      <w:numFmt w:val="bullet"/>
+      <w:lvlText w:val=""/>
+      <w:lvlJc w:val="left"/>
+      <w:pPr>
+        <w:tabs>
+          <w:tab w:val="num" w:pos="6480"/>
+        </w:tabs>
+        <w:ind w:left="6480" w:hanging="360"/>
+      </w:pPr>
+      <w:rPr>
+        <w:rFonts w:ascii="Wingdings" w:hAnsi="Wingdings" w:hint="default"/>
+        <w:sz w:val="20"/>
+      </w:rPr>
+    </w:lvl>
+  </w:abstractNum>
+  <w:abstractNum w:abstractNumId="2" w15:restartNumberingAfterBreak="0">
+    <w:nsid w:val="1D3657CD"/>
+    <w:multiLevelType w:val="multilevel"/>
+    <w:tmpl w:val="529478B6"/>
+    <w:lvl w:ilvl="0">
+      <w:start w:val="1"/>
+      <w:numFmt w:val="bullet"/>
+      <w:lvlText w:val=""/>
+      <w:lvlJc w:val="left"/>
+      <w:pPr>
+        <w:tabs>
+          <w:tab w:val="num" w:pos="720"/>
+        </w:tabs>
+        <w:ind w:left="720" w:hanging="360"/>
+      </w:pPr>
+      <w:rPr>
+        <w:rFonts w:ascii="Symbol" w:hAnsi="Symbol" w:hint="default"/>
+        <w:sz w:val="20"/>
+      </w:rPr>
+    </w:lvl>
+    <w:lvl w:ilvl="1" w:tentative="1">
+      <w:start w:val="1"/>
+      <w:numFmt w:val="bullet"/>
+      <w:lvlText w:val="o"/>
+      <w:lvlJc w:val="left"/>
+      <w:pPr>
+        <w:tabs>
+          <w:tab w:val="num" w:pos="1440"/>
+        </w:tabs>
+        <w:ind w:left="1440" w:hanging="360"/>
+      </w:pPr>
+      <w:rPr>
+        <w:rFonts w:ascii="Courier New" w:hAnsi="Courier New" w:hint="default"/>
+        <w:sz w:val="20"/>
+      </w:rPr>
+    </w:lvl>
+    <w:lvl w:ilvl="2" w:tentative="1">
+      <w:start w:val="1"/>
+      <w:numFmt w:val="bullet"/>
+      <w:lvlText w:val=""/>
+      <w:lvlJc w:val="left"/>
+      <w:pPr>
+        <w:tabs>
+          <w:tab w:val="num" w:pos="2160"/>
+        </w:tabs>
+        <w:ind w:left="2160" w:hanging="360"/>
+      </w:pPr>
+      <w:rPr>
+        <w:rFonts w:ascii="Wingdings" w:hAnsi="Wingdings" w:hint="default"/>
+        <w:sz w:val="20"/>
+      </w:rPr>
+    </w:lvl>
+    <w:lvl w:ilvl="3" w:tentative="1">
+      <w:start w:val="1"/>
+      <w:numFmt w:val="bullet"/>
+      <w:lvlText w:val=""/>
+      <w:lvlJc w:val="left"/>
+      <w:pPr>
+        <w:tabs>
+          <w:tab w:val="num" w:pos="2880"/>
+        </w:tabs>
+        <w:ind w:left="2880" w:hanging="360"/>
+      </w:pPr>
+      <w:rPr>
+        <w:rFonts w:ascii="Wingdings" w:hAnsi="Wingdings" w:hint="default"/>
+        <w:sz w:val="20"/>
+      </w:rPr>
+    </w:lvl>
+    <w:lvl w:ilvl="4" w:tentative="1">
+      <w:start w:val="1"/>
+      <w:numFmt w:val="bullet"/>
+      <w:lvlText w:val=""/>
+      <w:lvlJc w:val="left"/>
+      <w:pPr>
+        <w:tabs>
+          <w:tab w:val="num" w:pos="3600"/>
+        </w:tabs>
+        <w:ind w:left="3600" w:hanging="360"/>
+      </w:pPr>
+      <w:rPr>
+        <w:rFonts w:ascii="Wingdings" w:hAnsi="Wingdings" w:hint="default"/>
+        <w:sz w:val="20"/>
+      </w:rPr>
+    </w:lvl>
+    <w:lvl w:ilvl="5" w:tentative="1">
+      <w:start w:val="1"/>
+      <w:numFmt w:val="bullet"/>
+      <w:lvlText w:val=""/>
+      <w:lvlJc w:val="left"/>
+      <w:pPr>
+        <w:tabs>
+          <w:tab w:val="num" w:pos="4320"/>
+        </w:tabs>
+        <w:ind w:left="4320" w:hanging="360"/>
+      </w:pPr>
+      <w:rPr>
+        <w:rFonts w:ascii="Wingdings" w:hAnsi="Wingdings" w:hint="default"/>
+        <w:sz w:val="20"/>
+      </w:rPr>
+    </w:lvl>
+    <w:lvl w:ilvl="6" w:tentative="1">
+      <w:start w:val="1"/>
+      <w:numFmt w:val="bullet"/>
+      <w:lvlText w:val=""/>
+      <w:lvlJc w:val="left"/>
+      <w:pPr>
+        <w:tabs>
+          <w:tab w:val="num" w:pos="5040"/>
+        </w:tabs>
+        <w:ind w:left="5040" w:hanging="360"/>
+      </w:pPr>
+      <w:rPr>
+        <w:rFonts w:ascii="Wingdings" w:hAnsi="Wingdings" w:hint="default"/>
+        <w:sz w:val="20"/>
+      </w:rPr>
+    </w:lvl>
+    <w:lvl w:ilvl="7" w:tentative="1">
+      <w:start w:val="1"/>
+      <w:numFmt w:val="bullet"/>
+      <w:lvlText w:val=""/>
+      <w:lvlJc w:val="left"/>
+      <w:pPr>
+        <w:tabs>
+          <w:tab w:val="num" w:pos="5760"/>
+        </w:tabs>
+        <w:ind w:left="5760" w:hanging="360"/>
+      </w:pPr>
+      <w:rPr>
+        <w:rFonts w:ascii="Wingdings" w:hAnsi="Wingdings" w:hint="default"/>
+        <w:sz w:val="20"/>
+      </w:rPr>
+    </w:lvl>
+    <w:lvl w:ilvl="8" w:tentative="1">
+      <w:start w:val="1"/>
+      <w:numFmt w:val="bullet"/>
+      <w:lvlText w:val=""/>
+      <w:lvlJc w:val="left"/>
+      <w:pPr>
+        <w:tabs>
+          <w:tab w:val="num" w:pos="6480"/>
+        </w:tabs>
+        <w:ind w:left="6480" w:hanging="360"/>
+      </w:pPr>
+      <w:rPr>
+        <w:rFonts w:ascii="Wingdings" w:hAnsi="Wingdings" w:hint="default"/>
+        <w:sz w:val="20"/>
+      </w:rPr>
+    </w:lvl>
+  </w:abstractNum>
+  <w:abstractNum w:abstractNumId="3" w15:restartNumberingAfterBreak="0">
+    <w:nsid w:val="1F9A15DD"/>
+    <w:multiLevelType w:val="multilevel"/>
+    <w:tmpl w:val="E214A328"/>
+    <w:lvl w:ilvl="0">
+      <w:start w:val="1"/>
+      <w:numFmt w:val="bullet"/>
+      <w:lvlText w:val=""/>
+      <w:lvlJc w:val="left"/>
+      <w:pPr>
+        <w:tabs>
+          <w:tab w:val="num" w:pos="720"/>
+        </w:tabs>
+        <w:ind w:left="720" w:hanging="360"/>
+      </w:pPr>
+      <w:rPr>
+        <w:rFonts w:ascii="Symbol" w:hAnsi="Symbol" w:hint="default"/>
+        <w:sz w:val="20"/>
+      </w:rPr>
+    </w:lvl>
+    <w:lvl w:ilvl="1" w:tentative="1">
+      <w:start w:val="1"/>
+      <w:numFmt w:val="bullet"/>
+      <w:lvlText w:val="o"/>
+      <w:lvlJc w:val="left"/>
+      <w:pPr>
+        <w:tabs>
+          <w:tab w:val="num" w:pos="1440"/>
+        </w:tabs>
+        <w:ind w:left="1440" w:hanging="360"/>
+      </w:pPr>
+      <w:rPr>
+        <w:rFonts w:ascii="Courier New" w:hAnsi="Courier New" w:hint="default"/>
+        <w:sz w:val="20"/>
+      </w:rPr>
+    </w:lvl>
+    <w:lvl w:ilvl="2" w:tentative="1">
+      <w:start w:val="1"/>
+      <w:numFmt w:val="bullet"/>
+      <w:lvlText w:val=""/>
+      <w:lvlJc w:val="left"/>
+      <w:pPr>
+        <w:tabs>
+          <w:tab w:val="num" w:pos="2160"/>
+        </w:tabs>
+        <w:ind w:left="2160" w:hanging="360"/>
+      </w:pPr>
+      <w:rPr>
+        <w:rFonts w:ascii="Wingdings" w:hAnsi="Wingdings" w:hint="default"/>
+        <w:sz w:val="20"/>
+      </w:rPr>
+    </w:lvl>
+    <w:lvl w:ilvl="3" w:tentative="1">
+      <w:start w:val="1"/>
+      <w:numFmt w:val="bullet"/>
+      <w:lvlText w:val=""/>
+      <w:lvlJc w:val="left"/>
+      <w:pPr>
+        <w:tabs>
+          <w:tab w:val="num" w:pos="2880"/>
+        </w:tabs>
+        <w:ind w:left="2880" w:hanging="360"/>
+      </w:pPr>
+      <w:rPr>
+        <w:rFonts w:ascii="Wingdings" w:hAnsi="Wingdings" w:hint="default"/>
+        <w:sz w:val="20"/>
+      </w:rPr>
+    </w:lvl>
+    <w:lvl w:ilvl="4" w:tentative="1">
+      <w:start w:val="1"/>
+      <w:numFmt w:val="bullet"/>
+      <w:lvlText w:val=""/>
+      <w:lvlJc w:val="left"/>
+      <w:pPr>
+        <w:tabs>
+          <w:tab w:val="num" w:pos="3600"/>
+        </w:tabs>
+        <w:ind w:left="3600" w:hanging="360"/>
+      </w:pPr>
+      <w:rPr>
+        <w:rFonts w:ascii="Wingdings" w:hAnsi="Wingdings" w:hint="default"/>
+        <w:sz w:val="20"/>
+      </w:rPr>
+    </w:lvl>
+    <w:lvl w:ilvl="5" w:tentative="1">
+      <w:start w:val="1"/>
+      <w:numFmt w:val="bullet"/>
+      <w:lvlText w:val=""/>
+      <w:lvlJc w:val="left"/>
+      <w:pPr>
+        <w:tabs>
+          <w:tab w:val="num" w:pos="4320"/>
+        </w:tabs>
+        <w:ind w:left="4320" w:hanging="360"/>
+      </w:pPr>
+      <w:rPr>
+        <w:rFonts w:ascii="Wingdings" w:hAnsi="Wingdings" w:hint="default"/>
+        <w:sz w:val="20"/>
+      </w:rPr>
+    </w:lvl>
+    <w:lvl w:ilvl="6" w:tentative="1">
+      <w:start w:val="1"/>
+      <w:numFmt w:val="bullet"/>
+      <w:lvlText w:val=""/>
+      <w:lvlJc w:val="left"/>
+      <w:pPr>
+        <w:tabs>
+          <w:tab w:val="num" w:pos="5040"/>
+        </w:tabs>
+        <w:ind w:left="5040" w:hanging="360"/>
+      </w:pPr>
+      <w:rPr>
+        <w:rFonts w:ascii="Wingdings" w:hAnsi="Wingdings" w:hint="default"/>
+        <w:sz w:val="20"/>
+      </w:rPr>
+    </w:lvl>
+    <w:lvl w:ilvl="7" w:tentative="1">
+      <w:start w:val="1"/>
+      <w:numFmt w:val="bullet"/>
+      <w:lvlText w:val=""/>
+      <w:lvlJc w:val="left"/>
+      <w:pPr>
+        <w:tabs>
+          <w:tab w:val="num" w:pos="5760"/>
+        </w:tabs>
+        <w:ind w:left="5760" w:hanging="360"/>
+      </w:pPr>
+      <w:rPr>
+        <w:rFonts w:ascii="Wingdings" w:hAnsi="Wingdings" w:hint="default"/>
+        <w:sz w:val="20"/>
+      </w:rPr>
+    </w:lvl>
+    <w:lvl w:ilvl="8" w:tentative="1">
+      <w:start w:val="1"/>
+      <w:numFmt w:val="bullet"/>
+      <w:lvlText w:val=""/>
+      <w:lvlJc w:val="left"/>
+      <w:pPr>
+        <w:tabs>
+          <w:tab w:val="num" w:pos="6480"/>
+        </w:tabs>
+        <w:ind w:left="6480" w:hanging="360"/>
+      </w:pPr>
+      <w:rPr>
+        <w:rFonts w:ascii="Wingdings" w:hAnsi="Wingdings" w:hint="default"/>
+        <w:sz w:val="20"/>
+      </w:rPr>
+    </w:lvl>
+  </w:abstractNum>
+  <w:abstractNum w:abstractNumId="4" w15:restartNumberingAfterBreak="0">
+    <w:nsid w:val="27035DF7"/>
+    <w:multiLevelType w:val="multilevel"/>
+    <w:tmpl w:val="445612A0"/>
+    <w:lvl w:ilvl="0">
+      <w:start w:val="1"/>
+      <w:numFmt w:val="bullet"/>
+      <w:lvlText w:val=""/>
+      <w:lvlJc w:val="left"/>
+      <w:pPr>
+        <w:tabs>
+          <w:tab w:val="num" w:pos="720"/>
+        </w:tabs>
+        <w:ind w:left="720" w:hanging="360"/>
+      </w:pPr>
+      <w:rPr>
+        <w:rFonts w:ascii="Symbol" w:hAnsi="Symbol" w:hint="default"/>
+        <w:sz w:val="20"/>
+      </w:rPr>
+    </w:lvl>
+    <w:lvl w:ilvl="1" w:tentative="1">
+      <w:start w:val="1"/>
+      <w:numFmt w:val="bullet"/>
+      <w:lvlText w:val="o"/>
+      <w:lvlJc w:val="left"/>
+      <w:pPr>
+        <w:tabs>
+          <w:tab w:val="num" w:pos="1440"/>
+        </w:tabs>
+        <w:ind w:left="1440" w:hanging="360"/>
+      </w:pPr>
+      <w:rPr>
+        <w:rFonts w:ascii="Courier New" w:hAnsi="Courier New" w:hint="default"/>
+        <w:sz w:val="20"/>
+      </w:rPr>
+    </w:lvl>
+    <w:lvl w:ilvl="2" w:tentative="1">
+      <w:start w:val="1"/>
+      <w:numFmt w:val="bullet"/>
+      <w:lvlText w:val=""/>
+      <w:lvlJc w:val="left"/>
+      <w:pPr>
+        <w:tabs>
+          <w:tab w:val="num" w:pos="2160"/>
+        </w:tabs>
+        <w:ind w:left="2160" w:hanging="360"/>
+      </w:pPr>
+      <w:rPr>
+        <w:rFonts w:ascii="Wingdings" w:hAnsi="Wingdings" w:hint="default"/>
+        <w:sz w:val="20"/>
+      </w:rPr>
+    </w:lvl>
+    <w:lvl w:ilvl="3" w:tentative="1">
+      <w:start w:val="1"/>
+      <w:numFmt w:val="bullet"/>
+      <w:lvlText w:val=""/>
+      <w:lvlJc w:val="left"/>
+      <w:pPr>
+        <w:tabs>
+          <w:tab w:val="num" w:pos="2880"/>
+        </w:tabs>
+        <w:ind w:left="2880" w:hanging="360"/>
+      </w:pPr>
+      <w:rPr>
+        <w:rFonts w:ascii="Wingdings" w:hAnsi="Wingdings" w:hint="default"/>
+        <w:sz w:val="20"/>
+      </w:rPr>
+    </w:lvl>
+    <w:lvl w:ilvl="4" w:tentative="1">
+      <w:start w:val="1"/>
+      <w:numFmt w:val="bullet"/>
+      <w:lvlText w:val=""/>
+      <w:lvlJc w:val="left"/>
+      <w:pPr>
+        <w:tabs>
+          <w:tab w:val="num" w:pos="3600"/>
+        </w:tabs>
+        <w:ind w:left="3600" w:hanging="360"/>
+      </w:pPr>
+      <w:rPr>
+        <w:rFonts w:ascii="Wingdings" w:hAnsi="Wingdings" w:hint="default"/>
+        <w:sz w:val="20"/>
+      </w:rPr>
+    </w:lvl>
+    <w:lvl w:ilvl="5" w:tentative="1">
+      <w:start w:val="1"/>
+      <w:numFmt w:val="bullet"/>
+      <w:lvlText w:val=""/>
+      <w:lvlJc w:val="left"/>
+      <w:pPr>
+        <w:tabs>
+          <w:tab w:val="num" w:pos="4320"/>
+        </w:tabs>
+        <w:ind w:left="4320" w:hanging="360"/>
+      </w:pPr>
+      <w:rPr>
+        <w:rFonts w:ascii="Wingdings" w:hAnsi="Wingdings" w:hint="default"/>
+        <w:sz w:val="20"/>
+      </w:rPr>
+    </w:lvl>
+    <w:lvl w:ilvl="6" w:tentative="1">
+      <w:start w:val="1"/>
+      <w:numFmt w:val="bullet"/>
+      <w:lvlText w:val=""/>
+      <w:lvlJc w:val="left"/>
+      <w:pPr>
+        <w:tabs>
+          <w:tab w:val="num" w:pos="5040"/>
+        </w:tabs>
+        <w:ind w:left="5040" w:hanging="360"/>
+      </w:pPr>
+      <w:rPr>
+        <w:rFonts w:ascii="Wingdings" w:hAnsi="Wingdings" w:hint="default"/>
+        <w:sz w:val="20"/>
+      </w:rPr>
+    </w:lvl>
+    <w:lvl w:ilvl="7" w:tentative="1">
+      <w:start w:val="1"/>
+      <w:numFmt w:val="bullet"/>
+      <w:lvlText w:val=""/>
+      <w:lvlJc w:val="left"/>
+      <w:pPr>
+        <w:tabs>
+          <w:tab w:val="num" w:pos="5760"/>
+        </w:tabs>
+        <w:ind w:left="5760" w:hanging="360"/>
+      </w:pPr>
+      <w:rPr>
+        <w:rFonts w:ascii="Wingdings" w:hAnsi="Wingdings" w:hint="default"/>
+        <w:sz w:val="20"/>
+      </w:rPr>
+    </w:lvl>
+    <w:lvl w:ilvl="8" w:tentative="1">
+      <w:start w:val="1"/>
+      <w:numFmt w:val="bullet"/>
+      <w:lvlText w:val=""/>
+      <w:lvlJc w:val="left"/>
+      <w:pPr>
+        <w:tabs>
+          <w:tab w:val="num" w:pos="6480"/>
+        </w:tabs>
+        <w:ind w:left="6480" w:hanging="360"/>
+      </w:pPr>
+      <w:rPr>
+        <w:rFonts w:ascii="Wingdings" w:hAnsi="Wingdings" w:hint="default"/>
+        <w:sz w:val="20"/>
+      </w:rPr>
+    </w:lvl>
+  </w:abstractNum>
+  <w:abstractNum w:abstractNumId="5" w15:restartNumberingAfterBreak="0">
+    <w:nsid w:val="2E8E3003"/>
+    <w:multiLevelType w:val="multilevel"/>
+    <w:tmpl w:val="198A43EE"/>
+    <w:lvl w:ilvl="0">
+      <w:start w:val="1"/>
+      <w:numFmt w:val="bullet"/>
+      <w:lvlText w:val=""/>
+      <w:lvlJc w:val="left"/>
+      <w:pPr>
+        <w:tabs>
+          <w:tab w:val="num" w:pos="720"/>
+        </w:tabs>
+        <w:ind w:left="720" w:hanging="360"/>
+      </w:pPr>
+      <w:rPr>
+        <w:rFonts w:ascii="Symbol" w:hAnsi="Symbol" w:hint="default"/>
+        <w:sz w:val="20"/>
+      </w:rPr>
+    </w:lvl>
+    <w:lvl w:ilvl="1" w:tentative="1">
+      <w:start w:val="1"/>
+      <w:numFmt w:val="bullet"/>
+      <w:lvlText w:val="o"/>
+      <w:lvlJc w:val="left"/>
+      <w:pPr>
+        <w:tabs>
+          <w:tab w:val="num" w:pos="1440"/>
+        </w:tabs>
+        <w:ind w:left="1440" w:hanging="360"/>
+      </w:pPr>
+      <w:rPr>
+        <w:rFonts w:ascii="Courier New" w:hAnsi="Courier New" w:hint="default"/>
+        <w:sz w:val="20"/>
+      </w:rPr>
+    </w:lvl>
+    <w:lvl w:ilvl="2" w:tentative="1">
+      <w:start w:val="1"/>
+      <w:numFmt w:val="bullet"/>
+      <w:lvlText w:val=""/>
+      <w:lvlJc w:val="left"/>
+      <w:pPr>
+        <w:tabs>
+          <w:tab w:val="num" w:pos="2160"/>
+        </w:tabs>
+        <w:ind w:left="2160" w:hanging="360"/>
+      </w:pPr>
+      <w:rPr>
+        <w:rFonts w:ascii="Wingdings" w:hAnsi="Wingdings" w:hint="default"/>
+        <w:sz w:val="20"/>
+      </w:rPr>
+    </w:lvl>
+    <w:lvl w:ilvl="3" w:tentative="1">
+      <w:start w:val="1"/>
+      <w:numFmt w:val="bullet"/>
+      <w:lvlText w:val=""/>
+      <w:lvlJc w:val="left"/>
+      <w:pPr>
+        <w:tabs>
+          <w:tab w:val="num" w:pos="2880"/>
+        </w:tabs>
+        <w:ind w:left="2880" w:hanging="360"/>
+      </w:pPr>
+      <w:rPr>
+        <w:rFonts w:ascii="Wingdings" w:hAnsi="Wingdings" w:hint="default"/>
+        <w:sz w:val="20"/>
+      </w:rPr>
+    </w:lvl>
+    <w:lvl w:ilvl="4" w:tentative="1">
+      <w:start w:val="1"/>
+      <w:numFmt w:val="bullet"/>
+      <w:lvlText w:val=""/>
+      <w:lvlJc w:val="left"/>
+      <w:pPr>
+        <w:tabs>
+          <w:tab w:val="num" w:pos="3600"/>
+        </w:tabs>
+        <w:ind w:left="3600" w:hanging="360"/>
+      </w:pPr>
+      <w:rPr>
+        <w:rFonts w:ascii="Wingdings" w:hAnsi="Wingdings" w:hint="default"/>
+        <w:sz w:val="20"/>
+      </w:rPr>
+    </w:lvl>
+    <w:lvl w:ilvl="5" w:tentative="1">
+      <w:start w:val="1"/>
+      <w:numFmt w:val="bullet"/>
+      <w:lvlText w:val=""/>
+      <w:lvlJc w:val="left"/>
+      <w:pPr>
+        <w:tabs>
+          <w:tab w:val="num" w:pos="4320"/>
+        </w:tabs>
+        <w:ind w:left="4320" w:hanging="360"/>
+      </w:pPr>
+      <w:rPr>
+        <w:rFonts w:ascii="Wingdings" w:hAnsi="Wingdings" w:hint="default"/>
+        <w:sz w:val="20"/>
+      </w:rPr>
+    </w:lvl>
+    <w:lvl w:ilvl="6" w:tentative="1">
+      <w:start w:val="1"/>
+      <w:numFmt w:val="bullet"/>
+      <w:lvlText w:val=""/>
+      <w:lvlJc w:val="left"/>
+      <w:pPr>
+        <w:tabs>
+          <w:tab w:val="num" w:pos="5040"/>
+        </w:tabs>
+        <w:ind w:left="5040" w:hanging="360"/>
+      </w:pPr>
+      <w:rPr>
+        <w:rFonts w:ascii="Wingdings" w:hAnsi="Wingdings" w:hint="default"/>
+        <w:sz w:val="20"/>
+      </w:rPr>
+    </w:lvl>
+    <w:lvl w:ilvl="7" w:tentative="1">
+      <w:start w:val="1"/>
+      <w:numFmt w:val="bullet"/>
+      <w:lvlText w:val=""/>
+      <w:lvlJc w:val="left"/>
+      <w:pPr>
+        <w:tabs>
+          <w:tab w:val="num" w:pos="5760"/>
+        </w:tabs>
+        <w:ind w:left="5760" w:hanging="360"/>
+      </w:pPr>
+      <w:rPr>
+        <w:rFonts w:ascii="Wingdings" w:hAnsi="Wingdings" w:hint="default"/>
+        <w:sz w:val="20"/>
+      </w:rPr>
+    </w:lvl>
+    <w:lvl w:ilvl="8" w:tentative="1">
+      <w:start w:val="1"/>
+      <w:numFmt w:val="bullet"/>
+      <w:lvlText w:val=""/>
+      <w:lvlJc w:val="left"/>
+      <w:pPr>
+        <w:tabs>
+          <w:tab w:val="num" w:pos="6480"/>
+        </w:tabs>
+        <w:ind w:left="6480" w:hanging="360"/>
+      </w:pPr>
+      <w:rPr>
+        <w:rFonts w:ascii="Wingdings" w:hAnsi="Wingdings" w:hint="default"/>
+        <w:sz w:val="20"/>
+      </w:rPr>
+    </w:lvl>
+  </w:abstractNum>
+  <w:abstractNum w:abstractNumId="6" w15:restartNumberingAfterBreak="0">
+    <w:nsid w:val="34513D1D"/>
+    <w:multiLevelType w:val="multilevel"/>
+    <w:tmpl w:val="8AEE3926"/>
+    <w:lvl w:ilvl="0">
+      <w:start w:val="1"/>
+      <w:numFmt w:val="bullet"/>
+      <w:lvlText w:val=""/>
+      <w:lvlJc w:val="left"/>
+      <w:pPr>
+        <w:tabs>
+          <w:tab w:val="num" w:pos="720"/>
+        </w:tabs>
+        <w:ind w:left="720" w:hanging="360"/>
+      </w:pPr>
+      <w:rPr>
+        <w:rFonts w:ascii="Symbol" w:hAnsi="Symbol" w:hint="default"/>
+        <w:sz w:val="20"/>
+      </w:rPr>
+    </w:lvl>
+    <w:lvl w:ilvl="1" w:tentative="1">
+      <w:start w:val="1"/>
+      <w:numFmt w:val="bullet"/>
+      <w:lvlText w:val="o"/>
+      <w:lvlJc w:val="left"/>
+      <w:pPr>
+        <w:tabs>
+          <w:tab w:val="num" w:pos="1440"/>
+        </w:tabs>
+        <w:ind w:left="1440" w:hanging="360"/>
+      </w:pPr>
+      <w:rPr>
+        <w:rFonts w:ascii="Courier New" w:hAnsi="Courier New" w:hint="default"/>
+        <w:sz w:val="20"/>
+      </w:rPr>
+    </w:lvl>
+    <w:lvl w:ilvl="2" w:tentative="1">
+      <w:start w:val="1"/>
+      <w:numFmt w:val="bullet"/>
+      <w:lvlText w:val=""/>
+      <w:lvlJc w:val="left"/>
+      <w:pPr>
+        <w:tabs>
+          <w:tab w:val="num" w:pos="2160"/>
+        </w:tabs>
+        <w:ind w:left="2160" w:hanging="360"/>
+      </w:pPr>
+      <w:rPr>
+        <w:rFonts w:ascii="Wingdings" w:hAnsi="Wingdings" w:hint="default"/>
+        <w:sz w:val="20"/>
+      </w:rPr>
+    </w:lvl>
+    <w:lvl w:ilvl="3" w:tentative="1">
+      <w:start w:val="1"/>
+      <w:numFmt w:val="bullet"/>
+      <w:lvlText w:val=""/>
+      <w:lvlJc w:val="left"/>
+      <w:pPr>
+        <w:tabs>
+          <w:tab w:val="num" w:pos="2880"/>
+        </w:tabs>
+        <w:ind w:left="2880" w:hanging="360"/>
+      </w:pPr>
+      <w:rPr>
+        <w:rFonts w:ascii="Wingdings" w:hAnsi="Wingdings" w:hint="default"/>
+        <w:sz w:val="20"/>
+      </w:rPr>
+    </w:lvl>
+    <w:lvl w:ilvl="4" w:tentative="1">
+      <w:start w:val="1"/>
+      <w:numFmt w:val="bullet"/>
+      <w:lvlText w:val=""/>
+      <w:lvlJc w:val="left"/>
+      <w:pPr>
+        <w:tabs>
+          <w:tab w:val="num" w:pos="3600"/>
+        </w:tabs>
+        <w:ind w:left="3600" w:hanging="360"/>
+      </w:pPr>
+      <w:rPr>
+        <w:rFonts w:ascii="Wingdings" w:hAnsi="Wingdings" w:hint="default"/>
+        <w:sz w:val="20"/>
+      </w:rPr>
+    </w:lvl>
+    <w:lvl w:ilvl="5" w:tentative="1">
+      <w:start w:val="1"/>
+      <w:numFmt w:val="bullet"/>
+      <w:lvlText w:val=""/>
+      <w:lvlJc w:val="left"/>
+      <w:pPr>
+        <w:tabs>
+          <w:tab w:val="num" w:pos="4320"/>
+        </w:tabs>
+        <w:ind w:left="4320" w:hanging="360"/>
+      </w:pPr>
+      <w:rPr>
+        <w:rFonts w:ascii="Wingdings" w:hAnsi="Wingdings" w:hint="default"/>
+        <w:sz w:val="20"/>
+      </w:rPr>
+    </w:lvl>
+    <w:lvl w:ilvl="6" w:tentative="1">
+      <w:start w:val="1"/>
+      <w:numFmt w:val="bullet"/>
+      <w:lvlText w:val=""/>
+      <w:lvlJc w:val="left"/>
+      <w:pPr>
+        <w:tabs>
+          <w:tab w:val="num" w:pos="5040"/>
+        </w:tabs>
+        <w:ind w:left="5040" w:hanging="360"/>
+      </w:pPr>
+      <w:rPr>
+        <w:rFonts w:ascii="Wingdings" w:hAnsi="Wingdings" w:hint="default"/>
+        <w:sz w:val="20"/>
+      </w:rPr>
+    </w:lvl>
+    <w:lvl w:ilvl="7" w:tentative="1">
+      <w:start w:val="1"/>
+      <w:numFmt w:val="bullet"/>
+      <w:lvlText w:val=""/>
+      <w:lvlJc w:val="left"/>
+      <w:pPr>
+        <w:tabs>
+          <w:tab w:val="num" w:pos="5760"/>
+        </w:tabs>
+        <w:ind w:left="5760" w:hanging="360"/>
+      </w:pPr>
+      <w:rPr>
+        <w:rFonts w:ascii="Wingdings" w:hAnsi="Wingdings" w:hint="default"/>
+        <w:sz w:val="20"/>
+      </w:rPr>
+    </w:lvl>
+    <w:lvl w:ilvl="8" w:tentative="1">
+      <w:start w:val="1"/>
+      <w:numFmt w:val="bullet"/>
+      <w:lvlText w:val=""/>
+      <w:lvlJc w:val="left"/>
+      <w:pPr>
+        <w:tabs>
+          <w:tab w:val="num" w:pos="6480"/>
+        </w:tabs>
+        <w:ind w:left="6480" w:hanging="360"/>
+      </w:pPr>
+      <w:rPr>
+        <w:rFonts w:ascii="Wingdings" w:hAnsi="Wingdings" w:hint="default"/>
+        <w:sz w:val="20"/>
+      </w:rPr>
+    </w:lvl>
+  </w:abstractNum>
+  <w:abstractNum w:abstractNumId="7" w15:restartNumberingAfterBreak="0">
+    <w:nsid w:val="39ED68D1"/>
+    <w:multiLevelType w:val="multilevel"/>
+    <w:tmpl w:val="DA9882C2"/>
+    <w:lvl w:ilvl="0">
+      <w:start w:val="1"/>
+      <w:numFmt w:val="bullet"/>
+      <w:lvlText w:val=""/>
+      <w:lvlJc w:val="left"/>
+      <w:pPr>
+        <w:tabs>
+          <w:tab w:val="num" w:pos="720"/>
+        </w:tabs>
+        <w:ind w:left="720" w:hanging="360"/>
+      </w:pPr>
+      <w:rPr>
+        <w:rFonts w:ascii="Symbol" w:hAnsi="Symbol" w:hint="default"/>
+        <w:sz w:val="20"/>
+      </w:rPr>
+    </w:lvl>
+    <w:lvl w:ilvl="1" w:tentative="1">
+      <w:start w:val="1"/>
+      <w:numFmt w:val="bullet"/>
+      <w:lvlText w:val="o"/>
+      <w:lvlJc w:val="left"/>
+      <w:pPr>
+        <w:tabs>
+          <w:tab w:val="num" w:pos="1440"/>
+        </w:tabs>
+        <w:ind w:left="1440" w:hanging="360"/>
+      </w:pPr>
+      <w:rPr>
+        <w:rFonts w:ascii="Courier New" w:hAnsi="Courier New" w:hint="default"/>
+        <w:sz w:val="20"/>
+      </w:rPr>
+    </w:lvl>
+    <w:lvl w:ilvl="2" w:tentative="1">
+      <w:start w:val="1"/>
+      <w:numFmt w:val="bullet"/>
+      <w:lvlText w:val=""/>
+      <w:lvlJc w:val="left"/>
+      <w:pPr>
+        <w:tabs>
+          <w:tab w:val="num" w:pos="2160"/>
+        </w:tabs>
+        <w:ind w:left="2160" w:hanging="360"/>
+      </w:pPr>
+      <w:rPr>
+        <w:rFonts w:ascii="Wingdings" w:hAnsi="Wingdings" w:hint="default"/>
+        <w:sz w:val="20"/>
+      </w:rPr>
+    </w:lvl>
+    <w:lvl w:ilvl="3" w:tentative="1">
+      <w:start w:val="1"/>
+      <w:numFmt w:val="bullet"/>
+      <w:lvlText w:val=""/>
+      <w:lvlJc w:val="left"/>
+      <w:pPr>
+        <w:tabs>
+          <w:tab w:val="num" w:pos="2880"/>
+        </w:tabs>
+        <w:ind w:left="2880" w:hanging="360"/>
+      </w:pPr>
+      <w:rPr>
+        <w:rFonts w:ascii="Wingdings" w:hAnsi="Wingdings" w:hint="default"/>
+        <w:sz w:val="20"/>
+      </w:rPr>
+    </w:lvl>
+    <w:lvl w:ilvl="4" w:tentative="1">
+      <w:start w:val="1"/>
+      <w:numFmt w:val="bullet"/>
+      <w:lvlText w:val=""/>
+      <w:lvlJc w:val="left"/>
+      <w:pPr>
+        <w:tabs>
+          <w:tab w:val="num" w:pos="3600"/>
+        </w:tabs>
+        <w:ind w:left="3600" w:hanging="360"/>
+      </w:pPr>
+      <w:rPr>
+        <w:rFonts w:ascii="Wingdings" w:hAnsi="Wingdings" w:hint="default"/>
+        <w:sz w:val="20"/>
+      </w:rPr>
+    </w:lvl>
+    <w:lvl w:ilvl="5" w:tentative="1">
+      <w:start w:val="1"/>
+      <w:numFmt w:val="bullet"/>
+      <w:lvlText w:val=""/>
+      <w:lvlJc w:val="left"/>
+      <w:pPr>
+        <w:tabs>
+          <w:tab w:val="num" w:pos="4320"/>
+        </w:tabs>
+        <w:ind w:left="4320" w:hanging="360"/>
+      </w:pPr>
+      <w:rPr>
+        <w:rFonts w:ascii="Wingdings" w:hAnsi="Wingdings" w:hint="default"/>
+        <w:sz w:val="20"/>
+      </w:rPr>
+    </w:lvl>
+    <w:lvl w:ilvl="6" w:tentative="1">
+      <w:start w:val="1"/>
+      <w:numFmt w:val="bullet"/>
+      <w:lvlText w:val=""/>
+      <w:lvlJc w:val="left"/>
+      <w:pPr>
+        <w:tabs>
+          <w:tab w:val="num" w:pos="5040"/>
+        </w:tabs>
+        <w:ind w:left="5040" w:hanging="360"/>
+      </w:pPr>
+      <w:rPr>
+        <w:rFonts w:ascii="Wingdings" w:hAnsi="Wingdings" w:hint="default"/>
+        <w:sz w:val="20"/>
+      </w:rPr>
+    </w:lvl>
+    <w:lvl w:ilvl="7" w:tentative="1">
+      <w:start w:val="1"/>
+      <w:numFmt w:val="bullet"/>
+      <w:lvlText w:val=""/>
+      <w:lvlJc w:val="left"/>
+      <w:pPr>
+        <w:tabs>
+          <w:tab w:val="num" w:pos="5760"/>
+        </w:tabs>
+        <w:ind w:left="5760" w:hanging="360"/>
+      </w:pPr>
+      <w:rPr>
+        <w:rFonts w:ascii="Wingdings" w:hAnsi="Wingdings" w:hint="default"/>
+        <w:sz w:val="20"/>
+      </w:rPr>
+    </w:lvl>
+    <w:lvl w:ilvl="8" w:tentative="1">
+      <w:start w:val="1"/>
+      <w:numFmt w:val="bullet"/>
+      <w:lvlText w:val=""/>
+      <w:lvlJc w:val="left"/>
+      <w:pPr>
+        <w:tabs>
+          <w:tab w:val="num" w:pos="6480"/>
+        </w:tabs>
+        <w:ind w:left="6480" w:hanging="360"/>
+      </w:pPr>
+      <w:rPr>
+        <w:rFonts w:ascii="Wingdings" w:hAnsi="Wingdings" w:hint="default"/>
+        <w:sz w:val="20"/>
+      </w:rPr>
+    </w:lvl>
+  </w:abstractNum>
+  <w:abstractNum w:abstractNumId="8" w15:restartNumberingAfterBreak="0">
+    <w:nsid w:val="3EB2710B"/>
+    <w:multiLevelType w:val="multilevel"/>
+    <w:tmpl w:val="2924CFD4"/>
+    <w:lvl w:ilvl="0">
+      <w:start w:val="1"/>
+      <w:numFmt w:val="bullet"/>
+      <w:lvlText w:val=""/>
+      <w:lvlJc w:val="left"/>
+      <w:pPr>
+        <w:tabs>
+          <w:tab w:val="num" w:pos="720"/>
+        </w:tabs>
+        <w:ind w:left="720" w:hanging="360"/>
+      </w:pPr>
+      <w:rPr>
+        <w:rFonts w:ascii="Symbol" w:hAnsi="Symbol" w:hint="default"/>
+        <w:sz w:val="20"/>
+      </w:rPr>
+    </w:lvl>
+    <w:lvl w:ilvl="1" w:tentative="1">
+      <w:start w:val="1"/>
+      <w:numFmt w:val="bullet"/>
+      <w:lvlText w:val="o"/>
+      <w:lvlJc w:val="left"/>
+      <w:pPr>
+        <w:tabs>
+          <w:tab w:val="num" w:pos="1440"/>
+        </w:tabs>
+        <w:ind w:left="1440" w:hanging="360"/>
+      </w:pPr>
+      <w:rPr>
+        <w:rFonts w:ascii="Courier New" w:hAnsi="Courier New" w:hint="default"/>
+        <w:sz w:val="20"/>
+      </w:rPr>
+    </w:lvl>
+    <w:lvl w:ilvl="2" w:tentative="1">
+      <w:start w:val="1"/>
+      <w:numFmt w:val="bullet"/>
+      <w:lvlText w:val=""/>
+      <w:lvlJc w:val="left"/>
+      <w:pPr>
+        <w:tabs>
+          <w:tab w:val="num" w:pos="2160"/>
+        </w:tabs>
+        <w:ind w:left="2160" w:hanging="360"/>
+      </w:pPr>
+      <w:rPr>
+        <w:rFonts w:ascii="Wingdings" w:hAnsi="Wingdings" w:hint="default"/>
+        <w:sz w:val="20"/>
+      </w:rPr>
+    </w:lvl>
+    <w:lvl w:ilvl="3" w:tentative="1">
+      <w:start w:val="1"/>
+      <w:numFmt w:val="bullet"/>
+      <w:lvlText w:val=""/>
+      <w:lvlJc w:val="left"/>
+      <w:pPr>
+        <w:tabs>
+          <w:tab w:val="num" w:pos="2880"/>
+        </w:tabs>
+        <w:ind w:left="2880" w:hanging="360"/>
+      </w:pPr>
+      <w:rPr>
+        <w:rFonts w:ascii="Wingdings" w:hAnsi="Wingdings" w:hint="default"/>
+        <w:sz w:val="20"/>
+      </w:rPr>
+    </w:lvl>
+    <w:lvl w:ilvl="4" w:tentative="1">
+      <w:start w:val="1"/>
+      <w:numFmt w:val="bullet"/>
+      <w:lvlText w:val=""/>
+      <w:lvlJc w:val="left"/>
+      <w:pPr>
+        <w:tabs>
+          <w:tab w:val="num" w:pos="3600"/>
+        </w:tabs>
+        <w:ind w:left="3600" w:hanging="360"/>
+      </w:pPr>
+      <w:rPr>
+        <w:rFonts w:ascii="Wingdings" w:hAnsi="Wingdings" w:hint="default"/>
+        <w:sz w:val="20"/>
+      </w:rPr>
+    </w:lvl>
+    <w:lvl w:ilvl="5" w:tentative="1">
+      <w:start w:val="1"/>
+      <w:numFmt w:val="bullet"/>
+      <w:lvlText w:val=""/>
+      <w:lvlJc w:val="left"/>
+      <w:pPr>
+        <w:tabs>
+          <w:tab w:val="num" w:pos="4320"/>
+        </w:tabs>
+        <w:ind w:left="4320" w:hanging="360"/>
+      </w:pPr>
+      <w:rPr>
+        <w:rFonts w:ascii="Wingdings" w:hAnsi="Wingdings" w:hint="default"/>
+        <w:sz w:val="20"/>
+      </w:rPr>
+    </w:lvl>
+    <w:lvl w:ilvl="6" w:tentative="1">
+      <w:start w:val="1"/>
+      <w:numFmt w:val="bullet"/>
+      <w:lvlText w:val=""/>
+      <w:lvlJc w:val="left"/>
+      <w:pPr>
+        <w:tabs>
+          <w:tab w:val="num" w:pos="5040"/>
+        </w:tabs>
+        <w:ind w:left="5040" w:hanging="360"/>
+      </w:pPr>
+      <w:rPr>
+        <w:rFonts w:ascii="Wingdings" w:hAnsi="Wingdings" w:hint="default"/>
+        <w:sz w:val="20"/>
+      </w:rPr>
+    </w:lvl>
+    <w:lvl w:ilvl="7" w:tentative="1">
+      <w:start w:val="1"/>
+      <w:numFmt w:val="bullet"/>
+      <w:lvlText w:val=""/>
+      <w:lvlJc w:val="left"/>
+      <w:pPr>
+        <w:tabs>
+          <w:tab w:val="num" w:pos="5760"/>
+        </w:tabs>
+        <w:ind w:left="5760" w:hanging="360"/>
+      </w:pPr>
+      <w:rPr>
+        <w:rFonts w:ascii="Wingdings" w:hAnsi="Wingdings" w:hint="default"/>
+        <w:sz w:val="20"/>
+      </w:rPr>
+    </w:lvl>
+    <w:lvl w:ilvl="8" w:tentative="1">
+      <w:start w:val="1"/>
+      <w:numFmt w:val="bullet"/>
+      <w:lvlText w:val=""/>
+      <w:lvlJc w:val="left"/>
+      <w:pPr>
+        <w:tabs>
+          <w:tab w:val="num" w:pos="6480"/>
+        </w:tabs>
+        <w:ind w:left="6480" w:hanging="360"/>
+      </w:pPr>
+      <w:rPr>
+        <w:rFonts w:ascii="Wingdings" w:hAnsi="Wingdings" w:hint="default"/>
+        <w:sz w:val="20"/>
+      </w:rPr>
+    </w:lvl>
+  </w:abstractNum>
+  <w:abstractNum w:abstractNumId="9" w15:restartNumberingAfterBreak="0">
+    <w:nsid w:val="3ED65589"/>
+    <w:multiLevelType w:val="multilevel"/>
+    <w:tmpl w:val="553A0A8A"/>
+    <w:lvl w:ilvl="0">
+      <w:start w:val="1"/>
+      <w:numFmt w:val="bullet"/>
+      <w:lvlText w:val=""/>
+      <w:lvlJc w:val="left"/>
+      <w:pPr>
+        <w:tabs>
+          <w:tab w:val="num" w:pos="720"/>
+        </w:tabs>
+        <w:ind w:left="720" w:hanging="360"/>
+      </w:pPr>
+      <w:rPr>
+        <w:rFonts w:ascii="Symbol" w:hAnsi="Symbol" w:hint="default"/>
+        <w:sz w:val="20"/>
+      </w:rPr>
+    </w:lvl>
+    <w:lvl w:ilvl="1" w:tentative="1">
+      <w:start w:val="1"/>
+      <w:numFmt w:val="bullet"/>
+      <w:lvlText w:val="o"/>
+      <w:lvlJc w:val="left"/>
+      <w:pPr>
+        <w:tabs>
+          <w:tab w:val="num" w:pos="1440"/>
+        </w:tabs>
+        <w:ind w:left="1440" w:hanging="360"/>
+      </w:pPr>
+      <w:rPr>
+        <w:rFonts w:ascii="Courier New" w:hAnsi="Courier New" w:hint="default"/>
+        <w:sz w:val="20"/>
+      </w:rPr>
+    </w:lvl>
+    <w:lvl w:ilvl="2" w:tentative="1">
+      <w:start w:val="1"/>
+      <w:numFmt w:val="bullet"/>
+      <w:lvlText w:val=""/>
+      <w:lvlJc w:val="left"/>
+      <w:pPr>
+        <w:tabs>
+          <w:tab w:val="num" w:pos="2160"/>
+        </w:tabs>
+        <w:ind w:left="2160" w:hanging="360"/>
+      </w:pPr>
+      <w:rPr>
+        <w:rFonts w:ascii="Wingdings" w:hAnsi="Wingdings" w:hint="default"/>
+        <w:sz w:val="20"/>
+      </w:rPr>
+    </w:lvl>
+    <w:lvl w:ilvl="3" w:tentative="1">
+      <w:start w:val="1"/>
+      <w:numFmt w:val="bullet"/>
+      <w:lvlText w:val=""/>
+      <w:lvlJc w:val="left"/>
+      <w:pPr>
+        <w:tabs>
+          <w:tab w:val="num" w:pos="2880"/>
+        </w:tabs>
+        <w:ind w:left="2880" w:hanging="360"/>
+      </w:pPr>
+      <w:rPr>
+        <w:rFonts w:ascii="Wingdings" w:hAnsi="Wingdings" w:hint="default"/>
+        <w:sz w:val="20"/>
+      </w:rPr>
+    </w:lvl>
+    <w:lvl w:ilvl="4" w:tentative="1">
+      <w:start w:val="1"/>
+      <w:numFmt w:val="bullet"/>
+      <w:lvlText w:val=""/>
+      <w:lvlJc w:val="left"/>
+      <w:pPr>
+        <w:tabs>
+          <w:tab w:val="num" w:pos="3600"/>
+        </w:tabs>
+        <w:ind w:left="3600" w:hanging="360"/>
+      </w:pPr>
+      <w:rPr>
+        <w:rFonts w:ascii="Wingdings" w:hAnsi="Wingdings" w:hint="default"/>
+        <w:sz w:val="20"/>
+      </w:rPr>
+    </w:lvl>
+    <w:lvl w:ilvl="5" w:tentative="1">
+      <w:start w:val="1"/>
+      <w:numFmt w:val="bullet"/>
+      <w:lvlText w:val=""/>
+      <w:lvlJc w:val="left"/>
+      <w:pPr>
+        <w:tabs>
+          <w:tab w:val="num" w:pos="4320"/>
+        </w:tabs>
+        <w:ind w:left="4320" w:hanging="360"/>
+      </w:pPr>
+      <w:rPr>
+        <w:rFonts w:ascii="Wingdings" w:hAnsi="Wingdings" w:hint="default"/>
+        <w:sz w:val="20"/>
+      </w:rPr>
+    </w:lvl>
+    <w:lvl w:ilvl="6" w:tentative="1">
+      <w:start w:val="1"/>
+      <w:numFmt w:val="bullet"/>
+      <w:lvlText w:val=""/>
+      <w:lvlJc w:val="left"/>
+      <w:pPr>
+        <w:tabs>
+          <w:tab w:val="num" w:pos="5040"/>
+        </w:tabs>
+        <w:ind w:left="5040" w:hanging="360"/>
+      </w:pPr>
+      <w:rPr>
+        <w:rFonts w:ascii="Wingdings" w:hAnsi="Wingdings" w:hint="default"/>
+        <w:sz w:val="20"/>
+      </w:rPr>
+    </w:lvl>
+    <w:lvl w:ilvl="7" w:tentative="1">
+      <w:start w:val="1"/>
+      <w:numFmt w:val="bullet"/>
+      <w:lvlText w:val=""/>
+      <w:lvlJc w:val="left"/>
+      <w:pPr>
+        <w:tabs>
+          <w:tab w:val="num" w:pos="5760"/>
+        </w:tabs>
+        <w:ind w:left="5760" w:hanging="360"/>
+      </w:pPr>
+      <w:rPr>
+        <w:rFonts w:ascii="Wingdings" w:hAnsi="Wingdings" w:hint="default"/>
+        <w:sz w:val="20"/>
+      </w:rPr>
+    </w:lvl>
+    <w:lvl w:ilvl="8" w:tentative="1">
+      <w:start w:val="1"/>
+      <w:numFmt w:val="bullet"/>
+      <w:lvlText w:val=""/>
+      <w:lvlJc w:val="left"/>
+      <w:pPr>
+        <w:tabs>
+          <w:tab w:val="num" w:pos="6480"/>
+        </w:tabs>
+        <w:ind w:left="6480" w:hanging="360"/>
+      </w:pPr>
+      <w:rPr>
+        <w:rFonts w:ascii="Wingdings" w:hAnsi="Wingdings" w:hint="default"/>
+        <w:sz w:val="20"/>
+      </w:rPr>
+    </w:lvl>
+  </w:abstractNum>
+  <w:abstractNum w:abstractNumId="10" w15:restartNumberingAfterBreak="0">
+    <w:nsid w:val="3EF920D2"/>
+    <w:multiLevelType w:val="multilevel"/>
+    <w:tmpl w:val="7F8A447A"/>
+    <w:lvl w:ilvl="0">
+      <w:start w:val="1"/>
+      <w:numFmt w:val="bullet"/>
+      <w:lvlText w:val=""/>
+      <w:lvlJc w:val="left"/>
+      <w:pPr>
+        <w:tabs>
+          <w:tab w:val="num" w:pos="720"/>
+        </w:tabs>
+        <w:ind w:left="720" w:hanging="360"/>
+      </w:pPr>
+      <w:rPr>
+        <w:rFonts w:ascii="Symbol" w:hAnsi="Symbol" w:hint="default"/>
+        <w:sz w:val="20"/>
+      </w:rPr>
+    </w:lvl>
+    <w:lvl w:ilvl="1" w:tentative="1">
+      <w:start w:val="1"/>
+      <w:numFmt w:val="bullet"/>
+      <w:lvlText w:val="o"/>
+      <w:lvlJc w:val="left"/>
+      <w:pPr>
+        <w:tabs>
+          <w:tab w:val="num" w:pos="1440"/>
+        </w:tabs>
+        <w:ind w:left="1440" w:hanging="360"/>
+      </w:pPr>
+      <w:rPr>
+        <w:rFonts w:ascii="Courier New" w:hAnsi="Courier New" w:hint="default"/>
+        <w:sz w:val="20"/>
+      </w:rPr>
+    </w:lvl>
+    <w:lvl w:ilvl="2" w:tentative="1">
+      <w:start w:val="1"/>
+      <w:numFmt w:val="bullet"/>
+      <w:lvlText w:val=""/>
+      <w:lvlJc w:val="left"/>
+      <w:pPr>
+        <w:tabs>
+          <w:tab w:val="num" w:pos="2160"/>
+        </w:tabs>
+        <w:ind w:left="2160" w:hanging="360"/>
+      </w:pPr>
+      <w:rPr>
+        <w:rFonts w:ascii="Wingdings" w:hAnsi="Wingdings" w:hint="default"/>
+        <w:sz w:val="20"/>
+      </w:rPr>
+    </w:lvl>
+    <w:lvl w:ilvl="3" w:tentative="1">
+      <w:start w:val="1"/>
+      <w:numFmt w:val="bullet"/>
+      <w:lvlText w:val=""/>
+      <w:lvlJc w:val="left"/>
+      <w:pPr>
+        <w:tabs>
+          <w:tab w:val="num" w:pos="2880"/>
+        </w:tabs>
+        <w:ind w:left="2880" w:hanging="360"/>
+      </w:pPr>
+      <w:rPr>
+        <w:rFonts w:ascii="Wingdings" w:hAnsi="Wingdings" w:hint="default"/>
+        <w:sz w:val="20"/>
+      </w:rPr>
+    </w:lvl>
+    <w:lvl w:ilvl="4" w:tentative="1">
+      <w:start w:val="1"/>
+      <w:numFmt w:val="bullet"/>
+      <w:lvlText w:val=""/>
+      <w:lvlJc w:val="left"/>
+      <w:pPr>
+        <w:tabs>
+          <w:tab w:val="num" w:pos="3600"/>
+        </w:tabs>
+        <w:ind w:left="3600" w:hanging="360"/>
+      </w:pPr>
+      <w:rPr>
+        <w:rFonts w:ascii="Wingdings" w:hAnsi="Wingdings" w:hint="default"/>
+        <w:sz w:val="20"/>
+      </w:rPr>
+    </w:lvl>
+    <w:lvl w:ilvl="5" w:tentative="1">
+      <w:start w:val="1"/>
+      <w:numFmt w:val="bullet"/>
+      <w:lvlText w:val=""/>
+      <w:lvlJc w:val="left"/>
+      <w:pPr>
+        <w:tabs>
+          <w:tab w:val="num" w:pos="4320"/>
+        </w:tabs>
+        <w:ind w:left="4320" w:hanging="360"/>
+      </w:pPr>
+      <w:rPr>
+        <w:rFonts w:ascii="Wingdings" w:hAnsi="Wingdings" w:hint="default"/>
+        <w:sz w:val="20"/>
+      </w:rPr>
+    </w:lvl>
+    <w:lvl w:ilvl="6" w:tentative="1">
+      <w:start w:val="1"/>
+      <w:numFmt w:val="bullet"/>
+      <w:lvlText w:val=""/>
+      <w:lvlJc w:val="left"/>
+      <w:pPr>
+        <w:tabs>
+          <w:tab w:val="num" w:pos="5040"/>
+        </w:tabs>
+        <w:ind w:left="5040" w:hanging="360"/>
+      </w:pPr>
+      <w:rPr>
+        <w:rFonts w:ascii="Wingdings" w:hAnsi="Wingdings" w:hint="default"/>
+        <w:sz w:val="20"/>
+      </w:rPr>
+    </w:lvl>
+    <w:lvl w:ilvl="7" w:tentative="1">
+      <w:start w:val="1"/>
+      <w:numFmt w:val="bullet"/>
+      <w:lvlText w:val=""/>
+      <w:lvlJc w:val="left"/>
+      <w:pPr>
+        <w:tabs>
+          <w:tab w:val="num" w:pos="5760"/>
+        </w:tabs>
+        <w:ind w:left="5760" w:hanging="360"/>
+      </w:pPr>
+      <w:rPr>
+        <w:rFonts w:ascii="Wingdings" w:hAnsi="Wingdings" w:hint="default"/>
+        <w:sz w:val="20"/>
+      </w:rPr>
+    </w:lvl>
+    <w:lvl w:ilvl="8" w:tentative="1">
+      <w:start w:val="1"/>
+      <w:numFmt w:val="bullet"/>
+      <w:lvlText w:val=""/>
+      <w:lvlJc w:val="left"/>
+      <w:pPr>
+        <w:tabs>
+          <w:tab w:val="num" w:pos="6480"/>
+        </w:tabs>
+        <w:ind w:left="6480" w:hanging="360"/>
+      </w:pPr>
+      <w:rPr>
+        <w:rFonts w:ascii="Wingdings" w:hAnsi="Wingdings" w:hint="default"/>
+        <w:sz w:val="20"/>
+      </w:rPr>
+    </w:lvl>
+  </w:abstractNum>
+  <w:abstractNum w:abstractNumId="11" w15:restartNumberingAfterBreak="0">
+    <w:nsid w:val="3FF853FA"/>
+    <w:multiLevelType w:val="multilevel"/>
+    <w:tmpl w:val="CDA23B2C"/>
+    <w:lvl w:ilvl="0">
+      <w:start w:val="1"/>
+      <w:numFmt w:val="bullet"/>
+      <w:lvlText w:val=""/>
+      <w:lvlJc w:val="left"/>
+      <w:pPr>
+        <w:tabs>
+          <w:tab w:val="num" w:pos="720"/>
+        </w:tabs>
+        <w:ind w:left="720" w:hanging="360"/>
+      </w:pPr>
+      <w:rPr>
+        <w:rFonts w:ascii="Symbol" w:hAnsi="Symbol" w:hint="default"/>
+        <w:sz w:val="20"/>
+      </w:rPr>
+    </w:lvl>
+    <w:lvl w:ilvl="1" w:tentative="1">
+      <w:start w:val="1"/>
+      <w:numFmt w:val="bullet"/>
+      <w:lvlText w:val="o"/>
+      <w:lvlJc w:val="left"/>
+      <w:pPr>
+        <w:tabs>
+          <w:tab w:val="num" w:pos="1440"/>
+        </w:tabs>
+        <w:ind w:left="1440" w:hanging="360"/>
+      </w:pPr>
+      <w:rPr>
+        <w:rFonts w:ascii="Courier New" w:hAnsi="Courier New" w:hint="default"/>
+        <w:sz w:val="20"/>
+      </w:rPr>
+    </w:lvl>
+    <w:lvl w:ilvl="2" w:tentative="1">
+      <w:start w:val="1"/>
+      <w:numFmt w:val="bullet"/>
+      <w:lvlText w:val=""/>
+      <w:lvlJc w:val="left"/>
+      <w:pPr>
+        <w:tabs>
+          <w:tab w:val="num" w:pos="2160"/>
+        </w:tabs>
+        <w:ind w:left="2160" w:hanging="360"/>
+      </w:pPr>
+      <w:rPr>
+        <w:rFonts w:ascii="Wingdings" w:hAnsi="Wingdings" w:hint="default"/>
+        <w:sz w:val="20"/>
+      </w:rPr>
+    </w:lvl>
+    <w:lvl w:ilvl="3" w:tentative="1">
+      <w:start w:val="1"/>
+      <w:numFmt w:val="bullet"/>
+      <w:lvlText w:val=""/>
+      <w:lvlJc w:val="left"/>
+      <w:pPr>
+        <w:tabs>
+          <w:tab w:val="num" w:pos="2880"/>
+        </w:tabs>
+        <w:ind w:left="2880" w:hanging="360"/>
+      </w:pPr>
+      <w:rPr>
+        <w:rFonts w:ascii="Wingdings" w:hAnsi="Wingdings" w:hint="default"/>
+        <w:sz w:val="20"/>
+      </w:rPr>
+    </w:lvl>
+    <w:lvl w:ilvl="4" w:tentative="1">
+      <w:start w:val="1"/>
+      <w:numFmt w:val="bullet"/>
+      <w:lvlText w:val=""/>
+      <w:lvlJc w:val="left"/>
+      <w:pPr>
+        <w:tabs>
+          <w:tab w:val="num" w:pos="3600"/>
+        </w:tabs>
+        <w:ind w:left="3600" w:hanging="360"/>
+      </w:pPr>
+      <w:rPr>
+        <w:rFonts w:ascii="Wingdings" w:hAnsi="Wingdings" w:hint="default"/>
+        <w:sz w:val="20"/>
+      </w:rPr>
+    </w:lvl>
+    <w:lvl w:ilvl="5" w:tentative="1">
+      <w:start w:val="1"/>
+      <w:numFmt w:val="bullet"/>
+      <w:lvlText w:val=""/>
+      <w:lvlJc w:val="left"/>
+      <w:pPr>
+        <w:tabs>
+          <w:tab w:val="num" w:pos="4320"/>
+        </w:tabs>
+        <w:ind w:left="4320" w:hanging="360"/>
+      </w:pPr>
+      <w:rPr>
+        <w:rFonts w:ascii="Wingdings" w:hAnsi="Wingdings" w:hint="default"/>
+        <w:sz w:val="20"/>
+      </w:rPr>
+    </w:lvl>
+    <w:lvl w:ilvl="6" w:tentative="1">
+      <w:start w:val="1"/>
+      <w:numFmt w:val="bullet"/>
+      <w:lvlText w:val=""/>
+      <w:lvlJc w:val="left"/>
+      <w:pPr>
+        <w:tabs>
+          <w:tab w:val="num" w:pos="5040"/>
+        </w:tabs>
+        <w:ind w:left="5040" w:hanging="360"/>
+      </w:pPr>
+      <w:rPr>
+        <w:rFonts w:ascii="Wingdings" w:hAnsi="Wingdings" w:hint="default"/>
+        <w:sz w:val="20"/>
+      </w:rPr>
+    </w:lvl>
+    <w:lvl w:ilvl="7" w:tentative="1">
+      <w:start w:val="1"/>
+      <w:numFmt w:val="bullet"/>
+      <w:lvlText w:val=""/>
+      <w:lvlJc w:val="left"/>
+      <w:pPr>
+        <w:tabs>
+          <w:tab w:val="num" w:pos="5760"/>
+        </w:tabs>
+        <w:ind w:left="5760" w:hanging="360"/>
+      </w:pPr>
+      <w:rPr>
+        <w:rFonts w:ascii="Wingdings" w:hAnsi="Wingdings" w:hint="default"/>
+        <w:sz w:val="20"/>
+      </w:rPr>
+    </w:lvl>
+    <w:lvl w:ilvl="8" w:tentative="1">
+      <w:start w:val="1"/>
+      <w:numFmt w:val="bullet"/>
+      <w:lvlText w:val=""/>
+      <w:lvlJc w:val="left"/>
+      <w:pPr>
+        <w:tabs>
+          <w:tab w:val="num" w:pos="6480"/>
+        </w:tabs>
+        <w:ind w:left="6480" w:hanging="360"/>
+      </w:pPr>
+      <w:rPr>
+        <w:rFonts w:ascii="Wingdings" w:hAnsi="Wingdings" w:hint="default"/>
+        <w:sz w:val="20"/>
+      </w:rPr>
+    </w:lvl>
+  </w:abstractNum>
+  <w:abstractNum w:abstractNumId="12" w15:restartNumberingAfterBreak="0">
+    <w:nsid w:val="405010B9"/>
+    <w:multiLevelType w:val="multilevel"/>
+    <w:tmpl w:val="94FC0232"/>
+    <w:lvl w:ilvl="0">
+      <w:start w:val="1"/>
+      <w:numFmt w:val="bullet"/>
+      <w:lvlText w:val=""/>
+      <w:lvlJc w:val="left"/>
+      <w:pPr>
+        <w:tabs>
+          <w:tab w:val="num" w:pos="720"/>
+        </w:tabs>
+        <w:ind w:left="720" w:hanging="360"/>
+      </w:pPr>
+      <w:rPr>
+        <w:rFonts w:ascii="Symbol" w:hAnsi="Symbol" w:hint="default"/>
+        <w:sz w:val="20"/>
+      </w:rPr>
+    </w:lvl>
+    <w:lvl w:ilvl="1">
+      <w:start w:val="1"/>
+      <w:numFmt w:val="bullet"/>
+      <w:lvlText w:val="o"/>
+      <w:lvlJc w:val="left"/>
+      <w:pPr>
+        <w:tabs>
+          <w:tab w:val="num" w:pos="1440"/>
+        </w:tabs>
+        <w:ind w:left="1440" w:hanging="360"/>
+      </w:pPr>
+      <w:rPr>
+        <w:rFonts w:ascii="Courier New" w:hAnsi="Courier New" w:hint="default"/>
+        <w:sz w:val="20"/>
+      </w:rPr>
+    </w:lvl>
+    <w:lvl w:ilvl="2" w:tentative="1">
+      <w:start w:val="1"/>
+      <w:numFmt w:val="bullet"/>
+      <w:lvlText w:val=""/>
+      <w:lvlJc w:val="left"/>
+      <w:pPr>
+        <w:tabs>
+          <w:tab w:val="num" w:pos="2160"/>
+        </w:tabs>
+        <w:ind w:left="2160" w:hanging="360"/>
+      </w:pPr>
+      <w:rPr>
+        <w:rFonts w:ascii="Wingdings" w:hAnsi="Wingdings" w:hint="default"/>
+        <w:sz w:val="20"/>
+      </w:rPr>
+    </w:lvl>
+    <w:lvl w:ilvl="3" w:tentative="1">
+      <w:start w:val="1"/>
+      <w:numFmt w:val="bullet"/>
+      <w:lvlText w:val=""/>
+      <w:lvlJc w:val="left"/>
+      <w:pPr>
+        <w:tabs>
+          <w:tab w:val="num" w:pos="2880"/>
+        </w:tabs>
+        <w:ind w:left="2880" w:hanging="360"/>
+      </w:pPr>
+      <w:rPr>
+        <w:rFonts w:ascii="Wingdings" w:hAnsi="Wingdings" w:hint="default"/>
+        <w:sz w:val="20"/>
+      </w:rPr>
+    </w:lvl>
+    <w:lvl w:ilvl="4" w:tentative="1">
+      <w:start w:val="1"/>
+      <w:numFmt w:val="bullet"/>
+      <w:lvlText w:val=""/>
+      <w:lvlJc w:val="left"/>
+      <w:pPr>
+        <w:tabs>
+          <w:tab w:val="num" w:pos="3600"/>
+        </w:tabs>
+        <w:ind w:left="3600" w:hanging="360"/>
+      </w:pPr>
+      <w:rPr>
+        <w:rFonts w:ascii="Wingdings" w:hAnsi="Wingdings" w:hint="default"/>
+        <w:sz w:val="20"/>
+      </w:rPr>
+    </w:lvl>
+    <w:lvl w:ilvl="5" w:tentative="1">
+      <w:start w:val="1"/>
+      <w:numFmt w:val="bullet"/>
+      <w:lvlText w:val=""/>
+      <w:lvlJc w:val="left"/>
+      <w:pPr>
+        <w:tabs>
+          <w:tab w:val="num" w:pos="4320"/>
+        </w:tabs>
+        <w:ind w:left="4320" w:hanging="360"/>
+      </w:pPr>
+      <w:rPr>
+        <w:rFonts w:ascii="Wingdings" w:hAnsi="Wingdings" w:hint="default"/>
+        <w:sz w:val="20"/>
+      </w:rPr>
+    </w:lvl>
+    <w:lvl w:ilvl="6" w:tentative="1">
+      <w:start w:val="1"/>
+      <w:numFmt w:val="bullet"/>
+      <w:lvlText w:val=""/>
+      <w:lvlJc w:val="left"/>
+      <w:pPr>
+        <w:tabs>
+          <w:tab w:val="num" w:pos="5040"/>
+        </w:tabs>
+        <w:ind w:left="5040" w:hanging="360"/>
+      </w:pPr>
+      <w:rPr>
+        <w:rFonts w:ascii="Wingdings" w:hAnsi="Wingdings" w:hint="default"/>
+        <w:sz w:val="20"/>
+      </w:rPr>
+    </w:lvl>
+    <w:lvl w:ilvl="7" w:tentative="1">
+      <w:start w:val="1"/>
+      <w:numFmt w:val="bullet"/>
+      <w:lvlText w:val=""/>
+      <w:lvlJc w:val="left"/>
+      <w:pPr>
+        <w:tabs>
+          <w:tab w:val="num" w:pos="5760"/>
+        </w:tabs>
+        <w:ind w:left="5760" w:hanging="360"/>
+      </w:pPr>
+      <w:rPr>
+        <w:rFonts w:ascii="Wingdings" w:hAnsi="Wingdings" w:hint="default"/>
+        <w:sz w:val="20"/>
+      </w:rPr>
+    </w:lvl>
+    <w:lvl w:ilvl="8" w:tentative="1">
+      <w:start w:val="1"/>
+      <w:numFmt w:val="bullet"/>
+      <w:lvlText w:val=""/>
+      <w:lvlJc w:val="left"/>
+      <w:pPr>
+        <w:tabs>
+          <w:tab w:val="num" w:pos="6480"/>
+        </w:tabs>
+        <w:ind w:left="6480" w:hanging="360"/>
+      </w:pPr>
+      <w:rPr>
+        <w:rFonts w:ascii="Wingdings" w:hAnsi="Wingdings" w:hint="default"/>
+        <w:sz w:val="20"/>
+      </w:rPr>
+    </w:lvl>
+  </w:abstractNum>
+  <w:abstractNum w:abstractNumId="13" w15:restartNumberingAfterBreak="0">
+    <w:nsid w:val="51A20B72"/>
+    <w:multiLevelType w:val="multilevel"/>
+    <w:tmpl w:val="B0261538"/>
+    <w:lvl w:ilvl="0">
+      <w:start w:val="1"/>
+      <w:numFmt w:val="bullet"/>
+      <w:lvlText w:val=""/>
+      <w:lvlJc w:val="left"/>
+      <w:pPr>
+        <w:tabs>
+          <w:tab w:val="num" w:pos="720"/>
+        </w:tabs>
+        <w:ind w:left="720" w:hanging="360"/>
+      </w:pPr>
+      <w:rPr>
+        <w:rFonts w:ascii="Symbol" w:hAnsi="Symbol" w:hint="default"/>
+        <w:sz w:val="20"/>
+      </w:rPr>
+    </w:lvl>
+    <w:lvl w:ilvl="1" w:tentative="1">
+      <w:start w:val="1"/>
+      <w:numFmt w:val="bullet"/>
+      <w:lvlText w:val="o"/>
+      <w:lvlJc w:val="left"/>
+      <w:pPr>
+        <w:tabs>
+          <w:tab w:val="num" w:pos="1440"/>
+        </w:tabs>
+        <w:ind w:left="1440" w:hanging="360"/>
+      </w:pPr>
+      <w:rPr>
+        <w:rFonts w:ascii="Courier New" w:hAnsi="Courier New" w:hint="default"/>
+        <w:sz w:val="20"/>
+      </w:rPr>
+    </w:lvl>
+    <w:lvl w:ilvl="2" w:tentative="1">
+      <w:start w:val="1"/>
+      <w:numFmt w:val="bullet"/>
+      <w:lvlText w:val=""/>
+      <w:lvlJc w:val="left"/>
+      <w:pPr>
+        <w:tabs>
+          <w:tab w:val="num" w:pos="2160"/>
+        </w:tabs>
+        <w:ind w:left="2160" w:hanging="360"/>
+      </w:pPr>
+      <w:rPr>
+        <w:rFonts w:ascii="Wingdings" w:hAnsi="Wingdings" w:hint="default"/>
+        <w:sz w:val="20"/>
+      </w:rPr>
+    </w:lvl>
+    <w:lvl w:ilvl="3" w:tentative="1">
+      <w:start w:val="1"/>
+      <w:numFmt w:val="bullet"/>
+      <w:lvlText w:val=""/>
+      <w:lvlJc w:val="left"/>
+      <w:pPr>
+        <w:tabs>
+          <w:tab w:val="num" w:pos="2880"/>
+        </w:tabs>
+        <w:ind w:left="2880" w:hanging="360"/>
+      </w:pPr>
+      <w:rPr>
+        <w:rFonts w:ascii="Wingdings" w:hAnsi="Wingdings" w:hint="default"/>
+        <w:sz w:val="20"/>
+      </w:rPr>
+    </w:lvl>
+    <w:lvl w:ilvl="4" w:tentative="1">
+      <w:start w:val="1"/>
+      <w:numFmt w:val="bullet"/>
+      <w:lvlText w:val=""/>
+      <w:lvlJc w:val="left"/>
+      <w:pPr>
+        <w:tabs>
+          <w:tab w:val="num" w:pos="3600"/>
+        </w:tabs>
+        <w:ind w:left="3600" w:hanging="360"/>
+      </w:pPr>
+      <w:rPr>
+        <w:rFonts w:ascii="Wingdings" w:hAnsi="Wingdings" w:hint="default"/>
+        <w:sz w:val="20"/>
+      </w:rPr>
+    </w:lvl>
+    <w:lvl w:ilvl="5" w:tentative="1">
+      <w:start w:val="1"/>
+      <w:numFmt w:val="bullet"/>
+      <w:lvlText w:val=""/>
+      <w:lvlJc w:val="left"/>
+      <w:pPr>
+        <w:tabs>
+          <w:tab w:val="num" w:pos="4320"/>
+        </w:tabs>
+        <w:ind w:left="4320" w:hanging="360"/>
+      </w:pPr>
+      <w:rPr>
+        <w:rFonts w:ascii="Wingdings" w:hAnsi="Wingdings" w:hint="default"/>
+        <w:sz w:val="20"/>
+      </w:rPr>
+    </w:lvl>
+    <w:lvl w:ilvl="6" w:tentative="1">
+      <w:start w:val="1"/>
+      <w:numFmt w:val="bullet"/>
+      <w:lvlText w:val=""/>
+      <w:lvlJc w:val="left"/>
+      <w:pPr>
+        <w:tabs>
+          <w:tab w:val="num" w:pos="5040"/>
+        </w:tabs>
+        <w:ind w:left="5040" w:hanging="360"/>
+      </w:pPr>
+      <w:rPr>
+        <w:rFonts w:ascii="Wingdings" w:hAnsi="Wingdings" w:hint="default"/>
+        <w:sz w:val="20"/>
+      </w:rPr>
+    </w:lvl>
+    <w:lvl w:ilvl="7" w:tentative="1">
+      <w:start w:val="1"/>
+      <w:numFmt w:val="bullet"/>
+      <w:lvlText w:val=""/>
+      <w:lvlJc w:val="left"/>
+      <w:pPr>
+        <w:tabs>
+          <w:tab w:val="num" w:pos="5760"/>
+        </w:tabs>
+        <w:ind w:left="5760" w:hanging="360"/>
+      </w:pPr>
+      <w:rPr>
+        <w:rFonts w:ascii="Wingdings" w:hAnsi="Wingdings" w:hint="default"/>
+        <w:sz w:val="20"/>
+      </w:rPr>
+    </w:lvl>
+    <w:lvl w:ilvl="8" w:tentative="1">
+      <w:start w:val="1"/>
+      <w:numFmt w:val="bullet"/>
+      <w:lvlText w:val=""/>
+      <w:lvlJc w:val="left"/>
+      <w:pPr>
+        <w:tabs>
+          <w:tab w:val="num" w:pos="6480"/>
+        </w:tabs>
+        <w:ind w:left="6480" w:hanging="360"/>
+      </w:pPr>
+      <w:rPr>
+        <w:rFonts w:ascii="Wingdings" w:hAnsi="Wingdings" w:hint="default"/>
+        <w:sz w:val="20"/>
+      </w:rPr>
+    </w:lvl>
+  </w:abstractNum>
+  <w:abstractNum w:abstractNumId="14" w15:restartNumberingAfterBreak="0">
+    <w:nsid w:val="58DA61C4"/>
+    <w:multiLevelType w:val="multilevel"/>
+    <w:tmpl w:val="EBD86BDA"/>
+    <w:lvl w:ilvl="0">
+      <w:start w:val="1"/>
+      <w:numFmt w:val="bullet"/>
+      <w:lvlText w:val=""/>
+      <w:lvlJc w:val="left"/>
+      <w:pPr>
+        <w:tabs>
+          <w:tab w:val="num" w:pos="720"/>
+        </w:tabs>
+        <w:ind w:left="720" w:hanging="360"/>
+      </w:pPr>
+      <w:rPr>
+        <w:rFonts w:ascii="Symbol" w:hAnsi="Symbol" w:hint="default"/>
+        <w:sz w:val="20"/>
+      </w:rPr>
+    </w:lvl>
+    <w:lvl w:ilvl="1" w:tentative="1">
+      <w:start w:val="1"/>
+      <w:numFmt w:val="bullet"/>
+      <w:lvlText w:val="o"/>
+      <w:lvlJc w:val="left"/>
+      <w:pPr>
+        <w:tabs>
+          <w:tab w:val="num" w:pos="1440"/>
+        </w:tabs>
+        <w:ind w:left="1440" w:hanging="360"/>
+      </w:pPr>
+      <w:rPr>
+        <w:rFonts w:ascii="Courier New" w:hAnsi="Courier New" w:hint="default"/>
+        <w:sz w:val="20"/>
+      </w:rPr>
+    </w:lvl>
+    <w:lvl w:ilvl="2" w:tentative="1">
+      <w:start w:val="1"/>
+      <w:numFmt w:val="bullet"/>
+      <w:lvlText w:val=""/>
+      <w:lvlJc w:val="left"/>
+      <w:pPr>
+        <w:tabs>
+          <w:tab w:val="num" w:pos="2160"/>
+        </w:tabs>
+        <w:ind w:left="2160" w:hanging="360"/>
+      </w:pPr>
+      <w:rPr>
+        <w:rFonts w:ascii="Wingdings" w:hAnsi="Wingdings" w:hint="default"/>
+        <w:sz w:val="20"/>
+      </w:rPr>
+    </w:lvl>
+    <w:lvl w:ilvl="3" w:tentative="1">
+      <w:start w:val="1"/>
+      <w:numFmt w:val="bullet"/>
+      <w:lvlText w:val=""/>
+      <w:lvlJc w:val="left"/>
+      <w:pPr>
+        <w:tabs>
+          <w:tab w:val="num" w:pos="2880"/>
+        </w:tabs>
+        <w:ind w:left="2880" w:hanging="360"/>
+      </w:pPr>
+      <w:rPr>
+        <w:rFonts w:ascii="Wingdings" w:hAnsi="Wingdings" w:hint="default"/>
+        <w:sz w:val="20"/>
+      </w:rPr>
+    </w:lvl>
+    <w:lvl w:ilvl="4" w:tentative="1">
+      <w:start w:val="1"/>
+      <w:numFmt w:val="bullet"/>
+      <w:lvlText w:val=""/>
+      <w:lvlJc w:val="left"/>
+      <w:pPr>
+        <w:tabs>
+          <w:tab w:val="num" w:pos="3600"/>
+        </w:tabs>
+        <w:ind w:left="3600" w:hanging="360"/>
+      </w:pPr>
+      <w:rPr>
+        <w:rFonts w:ascii="Wingdings" w:hAnsi="Wingdings" w:hint="default"/>
+        <w:sz w:val="20"/>
+      </w:rPr>
+    </w:lvl>
+    <w:lvl w:ilvl="5" w:tentative="1">
+      <w:start w:val="1"/>
+      <w:numFmt w:val="bullet"/>
+      <w:lvlText w:val=""/>
+      <w:lvlJc w:val="left"/>
+      <w:pPr>
+        <w:tabs>
+          <w:tab w:val="num" w:pos="4320"/>
+        </w:tabs>
+        <w:ind w:left="4320" w:hanging="360"/>
+      </w:pPr>
+      <w:rPr>
+        <w:rFonts w:ascii="Wingdings" w:hAnsi="Wingdings" w:hint="default"/>
+        <w:sz w:val="20"/>
+      </w:rPr>
+    </w:lvl>
+    <w:lvl w:ilvl="6" w:tentative="1">
+      <w:start w:val="1"/>
+      <w:numFmt w:val="bullet"/>
+      <w:lvlText w:val=""/>
+      <w:lvlJc w:val="left"/>
+      <w:pPr>
+        <w:tabs>
+          <w:tab w:val="num" w:pos="5040"/>
+        </w:tabs>
+        <w:ind w:left="5040" w:hanging="360"/>
+      </w:pPr>
+      <w:rPr>
+        <w:rFonts w:ascii="Wingdings" w:hAnsi="Wingdings" w:hint="default"/>
+        <w:sz w:val="20"/>
+      </w:rPr>
+    </w:lvl>
+    <w:lvl w:ilvl="7" w:tentative="1">
+      <w:start w:val="1"/>
+      <w:numFmt w:val="bullet"/>
+      <w:lvlText w:val=""/>
+      <w:lvlJc w:val="left"/>
+      <w:pPr>
+        <w:tabs>
+          <w:tab w:val="num" w:pos="5760"/>
+        </w:tabs>
+        <w:ind w:left="5760" w:hanging="360"/>
+      </w:pPr>
+      <w:rPr>
+        <w:rFonts w:ascii="Wingdings" w:hAnsi="Wingdings" w:hint="default"/>
+        <w:sz w:val="20"/>
+      </w:rPr>
+    </w:lvl>
+    <w:lvl w:ilvl="8" w:tentative="1">
+      <w:start w:val="1"/>
+      <w:numFmt w:val="bullet"/>
+      <w:lvlText w:val=""/>
+      <w:lvlJc w:val="left"/>
+      <w:pPr>
+        <w:tabs>
+          <w:tab w:val="num" w:pos="6480"/>
+        </w:tabs>
+        <w:ind w:left="6480" w:hanging="360"/>
+      </w:pPr>
+      <w:rPr>
+        <w:rFonts w:ascii="Wingdings" w:hAnsi="Wingdings" w:hint="default"/>
+        <w:sz w:val="20"/>
+      </w:rPr>
+    </w:lvl>
+  </w:abstractNum>
+  <w:abstractNum w:abstractNumId="15" w15:restartNumberingAfterBreak="0">
+    <w:nsid w:val="5D195D75"/>
+    <w:multiLevelType w:val="multilevel"/>
+    <w:tmpl w:val="38E86550"/>
+    <w:lvl w:ilvl="0">
+      <w:start w:val="1"/>
+      <w:numFmt w:val="bullet"/>
+      <w:lvlText w:val=""/>
+      <w:lvlJc w:val="left"/>
+      <w:pPr>
+        <w:tabs>
+          <w:tab w:val="num" w:pos="720"/>
+        </w:tabs>
+        <w:ind w:left="720" w:hanging="360"/>
+      </w:pPr>
+      <w:rPr>
+        <w:rFonts w:ascii="Symbol" w:hAnsi="Symbol" w:hint="default"/>
+        <w:sz w:val="20"/>
+      </w:rPr>
+    </w:lvl>
+    <w:lvl w:ilvl="1" w:tentative="1">
+      <w:start w:val="1"/>
+      <w:numFmt w:val="bullet"/>
+      <w:lvlText w:val="o"/>
+      <w:lvlJc w:val="left"/>
+      <w:pPr>
+        <w:tabs>
+          <w:tab w:val="num" w:pos="1440"/>
+        </w:tabs>
+        <w:ind w:left="1440" w:hanging="360"/>
+      </w:pPr>
+      <w:rPr>
+        <w:rFonts w:ascii="Courier New" w:hAnsi="Courier New" w:hint="default"/>
+        <w:sz w:val="20"/>
+      </w:rPr>
+    </w:lvl>
+    <w:lvl w:ilvl="2" w:tentative="1">
+      <w:start w:val="1"/>
+      <w:numFmt w:val="bullet"/>
+      <w:lvlText w:val=""/>
+      <w:lvlJc w:val="left"/>
+      <w:pPr>
+        <w:tabs>
+          <w:tab w:val="num" w:pos="2160"/>
+        </w:tabs>
+        <w:ind w:left="2160" w:hanging="360"/>
+      </w:pPr>
+      <w:rPr>
+        <w:rFonts w:ascii="Wingdings" w:hAnsi="Wingdings" w:hint="default"/>
+        <w:sz w:val="20"/>
+      </w:rPr>
+    </w:lvl>
+    <w:lvl w:ilvl="3" w:tentative="1">
+      <w:start w:val="1"/>
+      <w:numFmt w:val="bullet"/>
+      <w:lvlText w:val=""/>
+      <w:lvlJc w:val="left"/>
+      <w:pPr>
+        <w:tabs>
+          <w:tab w:val="num" w:pos="2880"/>
+        </w:tabs>
+        <w:ind w:left="2880" w:hanging="360"/>
+      </w:pPr>
+      <w:rPr>
+        <w:rFonts w:ascii="Wingdings" w:hAnsi="Wingdings" w:hint="default"/>
+        <w:sz w:val="20"/>
+      </w:rPr>
+    </w:lvl>
+    <w:lvl w:ilvl="4" w:tentative="1">
+      <w:start w:val="1"/>
+      <w:numFmt w:val="bullet"/>
+      <w:lvlText w:val=""/>
+      <w:lvlJc w:val="left"/>
+      <w:pPr>
+        <w:tabs>
+          <w:tab w:val="num" w:pos="3600"/>
+        </w:tabs>
+        <w:ind w:left="3600" w:hanging="360"/>
+      </w:pPr>
+      <w:rPr>
+        <w:rFonts w:ascii="Wingdings" w:hAnsi="Wingdings" w:hint="default"/>
+        <w:sz w:val="20"/>
+      </w:rPr>
+    </w:lvl>
+    <w:lvl w:ilvl="5" w:tentative="1">
+      <w:start w:val="1"/>
+      <w:numFmt w:val="bullet"/>
+      <w:lvlText w:val=""/>
+      <w:lvlJc w:val="left"/>
+      <w:pPr>
+        <w:tabs>
+          <w:tab w:val="num" w:pos="4320"/>
+        </w:tabs>
+        <w:ind w:left="4320" w:hanging="360"/>
+      </w:pPr>
+      <w:rPr>
+        <w:rFonts w:ascii="Wingdings" w:hAnsi="Wingdings" w:hint="default"/>
+        <w:sz w:val="20"/>
+      </w:rPr>
+    </w:lvl>
+    <w:lvl w:ilvl="6" w:tentative="1">
+      <w:start w:val="1"/>
+      <w:numFmt w:val="bullet"/>
+      <w:lvlText w:val=""/>
+      <w:lvlJc w:val="left"/>
+      <w:pPr>
+        <w:tabs>
+          <w:tab w:val="num" w:pos="5040"/>
+        </w:tabs>
+        <w:ind w:left="5040" w:hanging="360"/>
+      </w:pPr>
+      <w:rPr>
+        <w:rFonts w:ascii="Wingdings" w:hAnsi="Wingdings" w:hint="default"/>
+        <w:sz w:val="20"/>
+      </w:rPr>
+    </w:lvl>
+    <w:lvl w:ilvl="7" w:tentative="1">
+      <w:start w:val="1"/>
+      <w:numFmt w:val="bullet"/>
+      <w:lvlText w:val=""/>
+      <w:lvlJc w:val="left"/>
+      <w:pPr>
+        <w:tabs>
+          <w:tab w:val="num" w:pos="5760"/>
+        </w:tabs>
+        <w:ind w:left="5760" w:hanging="360"/>
+      </w:pPr>
+      <w:rPr>
+        <w:rFonts w:ascii="Wingdings" w:hAnsi="Wingdings" w:hint="default"/>
+        <w:sz w:val="20"/>
+      </w:rPr>
+    </w:lvl>
+    <w:lvl w:ilvl="8" w:tentative="1">
+      <w:start w:val="1"/>
+      <w:numFmt w:val="bullet"/>
+      <w:lvlText w:val=""/>
+      <w:lvlJc w:val="left"/>
+      <w:pPr>
+        <w:tabs>
+          <w:tab w:val="num" w:pos="6480"/>
+        </w:tabs>
+        <w:ind w:left="6480" w:hanging="360"/>
+      </w:pPr>
+      <w:rPr>
+        <w:rFonts w:ascii="Wingdings" w:hAnsi="Wingdings" w:hint="default"/>
+        <w:sz w:val="20"/>
+      </w:rPr>
+    </w:lvl>
+  </w:abstractNum>
+  <w:abstractNum w:abstractNumId="16" w15:restartNumberingAfterBreak="0">
+    <w:nsid w:val="63905173"/>
+    <w:multiLevelType w:val="multilevel"/>
+    <w:tmpl w:val="C15689BA"/>
+    <w:lvl w:ilvl="0">
+      <w:start w:val="1"/>
+      <w:numFmt w:val="bullet"/>
+      <w:lvlText w:val=""/>
+      <w:lvlJc w:val="left"/>
+      <w:pPr>
+        <w:tabs>
+          <w:tab w:val="num" w:pos="720"/>
+        </w:tabs>
+        <w:ind w:left="720" w:hanging="360"/>
+      </w:pPr>
+      <w:rPr>
+        <w:rFonts w:ascii="Symbol" w:hAnsi="Symbol" w:hint="default"/>
+        <w:sz w:val="20"/>
+      </w:rPr>
+    </w:lvl>
+    <w:lvl w:ilvl="1" w:tentative="1">
+      <w:start w:val="1"/>
+      <w:numFmt w:val="bullet"/>
+      <w:lvlText w:val="o"/>
+      <w:lvlJc w:val="left"/>
+      <w:pPr>
+        <w:tabs>
+          <w:tab w:val="num" w:pos="1440"/>
+        </w:tabs>
+        <w:ind w:left="1440" w:hanging="360"/>
+      </w:pPr>
+      <w:rPr>
+        <w:rFonts w:ascii="Courier New" w:hAnsi="Courier New" w:hint="default"/>
+        <w:sz w:val="20"/>
+      </w:rPr>
+    </w:lvl>
+    <w:lvl w:ilvl="2" w:tentative="1">
+      <w:start w:val="1"/>
+      <w:numFmt w:val="bullet"/>
+      <w:lvlText w:val=""/>
+      <w:lvlJc w:val="left"/>
+      <w:pPr>
+        <w:tabs>
+          <w:tab w:val="num" w:pos="2160"/>
+        </w:tabs>
+        <w:ind w:left="2160" w:hanging="360"/>
+      </w:pPr>
+      <w:rPr>
+        <w:rFonts w:ascii="Wingdings" w:hAnsi="Wingdings" w:hint="default"/>
+        <w:sz w:val="20"/>
+      </w:rPr>
+    </w:lvl>
+    <w:lvl w:ilvl="3" w:tentative="1">
+      <w:start w:val="1"/>
+      <w:numFmt w:val="bullet"/>
+      <w:lvlText w:val=""/>
+      <w:lvlJc w:val="left"/>
+      <w:pPr>
+        <w:tabs>
+          <w:tab w:val="num" w:pos="2880"/>
+        </w:tabs>
+        <w:ind w:left="2880" w:hanging="360"/>
+      </w:pPr>
+      <w:rPr>
+        <w:rFonts w:ascii="Wingdings" w:hAnsi="Wingdings" w:hint="default"/>
+        <w:sz w:val="20"/>
+      </w:rPr>
+    </w:lvl>
+    <w:lvl w:ilvl="4" w:tentative="1">
+      <w:start w:val="1"/>
+      <w:numFmt w:val="bullet"/>
+      <w:lvlText w:val=""/>
+      <w:lvlJc w:val="left"/>
+      <w:pPr>
+        <w:tabs>
+          <w:tab w:val="num" w:pos="3600"/>
+        </w:tabs>
+        <w:ind w:left="3600" w:hanging="360"/>
+      </w:pPr>
+      <w:rPr>
+        <w:rFonts w:ascii="Wingdings" w:hAnsi="Wingdings" w:hint="default"/>
+        <w:sz w:val="20"/>
+      </w:rPr>
+    </w:lvl>
+    <w:lvl w:ilvl="5" w:tentative="1">
+      <w:start w:val="1"/>
+      <w:numFmt w:val="bullet"/>
+      <w:lvlText w:val=""/>
+      <w:lvlJc w:val="left"/>
+      <w:pPr>
+        <w:tabs>
+          <w:tab w:val="num" w:pos="4320"/>
+        </w:tabs>
+        <w:ind w:left="4320" w:hanging="360"/>
+      </w:pPr>
+      <w:rPr>
+        <w:rFonts w:ascii="Wingdings" w:hAnsi="Wingdings" w:hint="default"/>
+        <w:sz w:val="20"/>
+      </w:rPr>
+    </w:lvl>
+    <w:lvl w:ilvl="6" w:tentative="1">
+      <w:start w:val="1"/>
+      <w:numFmt w:val="bullet"/>
+      <w:lvlText w:val=""/>
+      <w:lvlJc w:val="left"/>
+      <w:pPr>
+        <w:tabs>
+          <w:tab w:val="num" w:pos="5040"/>
+        </w:tabs>
+        <w:ind w:left="5040" w:hanging="360"/>
+      </w:pPr>
+      <w:rPr>
+        <w:rFonts w:ascii="Wingdings" w:hAnsi="Wingdings" w:hint="default"/>
+        <w:sz w:val="20"/>
+      </w:rPr>
+    </w:lvl>
+    <w:lvl w:ilvl="7" w:tentative="1">
+      <w:start w:val="1"/>
+      <w:numFmt w:val="bullet"/>
+      <w:lvlText w:val=""/>
+      <w:lvlJc w:val="left"/>
+      <w:pPr>
+        <w:tabs>
+          <w:tab w:val="num" w:pos="5760"/>
+        </w:tabs>
+        <w:ind w:left="5760" w:hanging="360"/>
+      </w:pPr>
+      <w:rPr>
+        <w:rFonts w:ascii="Wingdings" w:hAnsi="Wingdings" w:hint="default"/>
+        <w:sz w:val="20"/>
+      </w:rPr>
+    </w:lvl>
+    <w:lvl w:ilvl="8" w:tentative="1">
+      <w:start w:val="1"/>
+      <w:numFmt w:val="bullet"/>
+      <w:lvlText w:val=""/>
+      <w:lvlJc w:val="left"/>
+      <w:pPr>
+        <w:tabs>
+          <w:tab w:val="num" w:pos="6480"/>
+        </w:tabs>
+        <w:ind w:left="6480" w:hanging="360"/>
+      </w:pPr>
+      <w:rPr>
+        <w:rFonts w:ascii="Wingdings" w:hAnsi="Wingdings" w:hint="default"/>
+        <w:sz w:val="20"/>
+      </w:rPr>
+    </w:lvl>
+  </w:abstractNum>
+  <w:abstractNum w:abstractNumId="17" w15:restartNumberingAfterBreak="0">
+    <w:nsid w:val="64EE450F"/>
+    <w:multiLevelType w:val="multilevel"/>
+    <w:tmpl w:val="29FE7FC4"/>
+    <w:lvl w:ilvl="0">
+      <w:start w:val="1"/>
+      <w:numFmt w:val="bullet"/>
+      <w:lvlText w:val=""/>
+      <w:lvlJc w:val="left"/>
+      <w:pPr>
+        <w:tabs>
+          <w:tab w:val="num" w:pos="720"/>
+        </w:tabs>
+        <w:ind w:left="720" w:hanging="360"/>
+      </w:pPr>
+      <w:rPr>
+        <w:rFonts w:ascii="Symbol" w:hAnsi="Symbol" w:hint="default"/>
+        <w:sz w:val="20"/>
+      </w:rPr>
+    </w:lvl>
+    <w:lvl w:ilvl="1" w:tentative="1">
+      <w:start w:val="1"/>
+      <w:numFmt w:val="bullet"/>
+      <w:lvlText w:val="o"/>
+      <w:lvlJc w:val="left"/>
+      <w:pPr>
+        <w:tabs>
+          <w:tab w:val="num" w:pos="1440"/>
+        </w:tabs>
+        <w:ind w:left="1440" w:hanging="360"/>
+      </w:pPr>
+      <w:rPr>
+        <w:rFonts w:ascii="Courier New" w:hAnsi="Courier New" w:hint="default"/>
+        <w:sz w:val="20"/>
+      </w:rPr>
+    </w:lvl>
+    <w:lvl w:ilvl="2" w:tentative="1">
+      <w:start w:val="1"/>
+      <w:numFmt w:val="bullet"/>
+      <w:lvlText w:val=""/>
+      <w:lvlJc w:val="left"/>
+      <w:pPr>
+        <w:tabs>
+          <w:tab w:val="num" w:pos="2160"/>
+        </w:tabs>
+        <w:ind w:left="2160" w:hanging="360"/>
+      </w:pPr>
+      <w:rPr>
+        <w:rFonts w:ascii="Wingdings" w:hAnsi="Wingdings" w:hint="default"/>
+        <w:sz w:val="20"/>
+      </w:rPr>
+    </w:lvl>
+    <w:lvl w:ilvl="3" w:tentative="1">
+      <w:start w:val="1"/>
+      <w:numFmt w:val="bullet"/>
+      <w:lvlText w:val=""/>
+      <w:lvlJc w:val="left"/>
+      <w:pPr>
+        <w:tabs>
+          <w:tab w:val="num" w:pos="2880"/>
+        </w:tabs>
+        <w:ind w:left="2880" w:hanging="360"/>
+      </w:pPr>
+      <w:rPr>
+        <w:rFonts w:ascii="Wingdings" w:hAnsi="Wingdings" w:hint="default"/>
+        <w:sz w:val="20"/>
+      </w:rPr>
+    </w:lvl>
+    <w:lvl w:ilvl="4" w:tentative="1">
+      <w:start w:val="1"/>
+      <w:numFmt w:val="bullet"/>
+      <w:lvlText w:val=""/>
+      <w:lvlJc w:val="left"/>
+      <w:pPr>
+        <w:tabs>
+          <w:tab w:val="num" w:pos="3600"/>
+        </w:tabs>
+        <w:ind w:left="3600" w:hanging="360"/>
+      </w:pPr>
+      <w:rPr>
+        <w:rFonts w:ascii="Wingdings" w:hAnsi="Wingdings" w:hint="default"/>
+        <w:sz w:val="20"/>
+      </w:rPr>
+    </w:lvl>
+    <w:lvl w:ilvl="5" w:tentative="1">
+      <w:start w:val="1"/>
+      <w:numFmt w:val="bullet"/>
+      <w:lvlText w:val=""/>
+      <w:lvlJc w:val="left"/>
+      <w:pPr>
+        <w:tabs>
+          <w:tab w:val="num" w:pos="4320"/>
+        </w:tabs>
+        <w:ind w:left="4320" w:hanging="360"/>
+      </w:pPr>
+      <w:rPr>
+        <w:rFonts w:ascii="Wingdings" w:hAnsi="Wingdings" w:hint="default"/>
+        <w:sz w:val="20"/>
+      </w:rPr>
+    </w:lvl>
+    <w:lvl w:ilvl="6" w:tentative="1">
+      <w:start w:val="1"/>
+      <w:numFmt w:val="bullet"/>
+      <w:lvlText w:val=""/>
+      <w:lvlJc w:val="left"/>
+      <w:pPr>
+        <w:tabs>
+          <w:tab w:val="num" w:pos="5040"/>
+        </w:tabs>
+        <w:ind w:left="5040" w:hanging="360"/>
+      </w:pPr>
+      <w:rPr>
+        <w:rFonts w:ascii="Wingdings" w:hAnsi="Wingdings" w:hint="default"/>
+        <w:sz w:val="20"/>
+      </w:rPr>
+    </w:lvl>
+    <w:lvl w:ilvl="7" w:tentative="1">
+      <w:start w:val="1"/>
+      <w:numFmt w:val="bullet"/>
+      <w:lvlText w:val=""/>
+      <w:lvlJc w:val="left"/>
+      <w:pPr>
+        <w:tabs>
+          <w:tab w:val="num" w:pos="5760"/>
+        </w:tabs>
+        <w:ind w:left="5760" w:hanging="360"/>
+      </w:pPr>
+      <w:rPr>
+        <w:rFonts w:ascii="Wingdings" w:hAnsi="Wingdings" w:hint="default"/>
+        <w:sz w:val="20"/>
+      </w:rPr>
+    </w:lvl>
+    <w:lvl w:ilvl="8" w:tentative="1">
+      <w:start w:val="1"/>
+      <w:numFmt w:val="bullet"/>
+      <w:lvlText w:val=""/>
+      <w:lvlJc w:val="left"/>
+      <w:pPr>
+        <w:tabs>
+          <w:tab w:val="num" w:pos="6480"/>
+        </w:tabs>
+        <w:ind w:left="6480" w:hanging="360"/>
+      </w:pPr>
+      <w:rPr>
+        <w:rFonts w:ascii="Wingdings" w:hAnsi="Wingdings" w:hint="default"/>
+        <w:sz w:val="20"/>
+      </w:rPr>
+    </w:lvl>
+  </w:abstractNum>
+  <w:abstractNum w:abstractNumId="18" w15:restartNumberingAfterBreak="0">
+    <w:nsid w:val="67992A33"/>
+    <w:multiLevelType w:val="multilevel"/>
+    <w:tmpl w:val="4888E5C2"/>
+    <w:lvl w:ilvl="0">
+      <w:start w:val="1"/>
+      <w:numFmt w:val="bullet"/>
+      <w:lvlText w:val=""/>
+      <w:lvlJc w:val="left"/>
+      <w:pPr>
+        <w:tabs>
+          <w:tab w:val="num" w:pos="720"/>
+        </w:tabs>
+        <w:ind w:left="720" w:hanging="360"/>
+      </w:pPr>
+      <w:rPr>
+        <w:rFonts w:ascii="Symbol" w:hAnsi="Symbol" w:hint="default"/>
+        <w:sz w:val="20"/>
+      </w:rPr>
+    </w:lvl>
+    <w:lvl w:ilvl="1" w:tentative="1">
+      <w:start w:val="1"/>
+      <w:numFmt w:val="bullet"/>
+      <w:lvlText w:val="o"/>
+      <w:lvlJc w:val="left"/>
+      <w:pPr>
+        <w:tabs>
+          <w:tab w:val="num" w:pos="1440"/>
+        </w:tabs>
+        <w:ind w:left="1440" w:hanging="360"/>
+      </w:pPr>
+      <w:rPr>
+        <w:rFonts w:ascii="Courier New" w:hAnsi="Courier New" w:hint="default"/>
+        <w:sz w:val="20"/>
+      </w:rPr>
+    </w:lvl>
+    <w:lvl w:ilvl="2" w:tentative="1">
+      <w:start w:val="1"/>
+      <w:numFmt w:val="bullet"/>
+      <w:lvlText w:val=""/>
+      <w:lvlJc w:val="left"/>
+      <w:pPr>
+        <w:tabs>
+          <w:tab w:val="num" w:pos="2160"/>
+        </w:tabs>
+        <w:ind w:left="2160" w:hanging="360"/>
+      </w:pPr>
+      <w:rPr>
+        <w:rFonts w:ascii="Wingdings" w:hAnsi="Wingdings" w:hint="default"/>
+        <w:sz w:val="20"/>
+      </w:rPr>
+    </w:lvl>
+    <w:lvl w:ilvl="3" w:tentative="1">
+      <w:start w:val="1"/>
+      <w:numFmt w:val="bullet"/>
+      <w:lvlText w:val=""/>
+      <w:lvlJc w:val="left"/>
+      <w:pPr>
+        <w:tabs>
+          <w:tab w:val="num" w:pos="2880"/>
+        </w:tabs>
+        <w:ind w:left="2880" w:hanging="360"/>
+      </w:pPr>
+      <w:rPr>
+        <w:rFonts w:ascii="Wingdings" w:hAnsi="Wingdings" w:hint="default"/>
+        <w:sz w:val="20"/>
+      </w:rPr>
+    </w:lvl>
+    <w:lvl w:ilvl="4" w:tentative="1">
+      <w:start w:val="1"/>
+      <w:numFmt w:val="bullet"/>
+      <w:lvlText w:val=""/>
+      <w:lvlJc w:val="left"/>
+      <w:pPr>
+        <w:tabs>
+          <w:tab w:val="num" w:pos="3600"/>
+        </w:tabs>
+        <w:ind w:left="3600" w:hanging="360"/>
+      </w:pPr>
+      <w:rPr>
+        <w:rFonts w:ascii="Wingdings" w:hAnsi="Wingdings" w:hint="default"/>
+        <w:sz w:val="20"/>
+      </w:rPr>
+    </w:lvl>
+    <w:lvl w:ilvl="5" w:tentative="1">
+      <w:start w:val="1"/>
+      <w:numFmt w:val="bullet"/>
+      <w:lvlText w:val=""/>
+      <w:lvlJc w:val="left"/>
+      <w:pPr>
+        <w:tabs>
+          <w:tab w:val="num" w:pos="4320"/>
+        </w:tabs>
+        <w:ind w:left="4320" w:hanging="360"/>
+      </w:pPr>
+      <w:rPr>
+        <w:rFonts w:ascii="Wingdings" w:hAnsi="Wingdings" w:hint="default"/>
+        <w:sz w:val="20"/>
+      </w:rPr>
+    </w:lvl>
+    <w:lvl w:ilvl="6" w:tentative="1">
+      <w:start w:val="1"/>
+      <w:numFmt w:val="bullet"/>
+      <w:lvlText w:val=""/>
+      <w:lvlJc w:val="left"/>
+      <w:pPr>
+        <w:tabs>
+          <w:tab w:val="num" w:pos="5040"/>
+        </w:tabs>
+        <w:ind w:left="5040" w:hanging="360"/>
+      </w:pPr>
+      <w:rPr>
+        <w:rFonts w:ascii="Wingdings" w:hAnsi="Wingdings" w:hint="default"/>
+        <w:sz w:val="20"/>
+      </w:rPr>
+    </w:lvl>
+    <w:lvl w:ilvl="7" w:tentative="1">
+      <w:start w:val="1"/>
+      <w:numFmt w:val="bullet"/>
+      <w:lvlText w:val=""/>
+      <w:lvlJc w:val="left"/>
+      <w:pPr>
+        <w:tabs>
+          <w:tab w:val="num" w:pos="5760"/>
+        </w:tabs>
+        <w:ind w:left="5760" w:hanging="360"/>
+      </w:pPr>
+      <w:rPr>
+        <w:rFonts w:ascii="Wingdings" w:hAnsi="Wingdings" w:hint="default"/>
+        <w:sz w:val="20"/>
+      </w:rPr>
+    </w:lvl>
+    <w:lvl w:ilvl="8" w:tentative="1">
+      <w:start w:val="1"/>
+      <w:numFmt w:val="bullet"/>
+      <w:lvlText w:val=""/>
+      <w:lvlJc w:val="left"/>
+      <w:pPr>
+        <w:tabs>
+          <w:tab w:val="num" w:pos="6480"/>
+        </w:tabs>
+        <w:ind w:left="6480" w:hanging="360"/>
+      </w:pPr>
+      <w:rPr>
+        <w:rFonts w:ascii="Wingdings" w:hAnsi="Wingdings" w:hint="default"/>
+        <w:sz w:val="20"/>
+      </w:rPr>
+    </w:lvl>
+  </w:abstractNum>
+  <w:abstractNum w:abstractNumId="19" w15:restartNumberingAfterBreak="0">
+    <w:nsid w:val="78E52EF0"/>
+    <w:multiLevelType w:val="multilevel"/>
+    <w:tmpl w:val="EDA80360"/>
+    <w:lvl w:ilvl="0">
+      <w:start w:val="1"/>
+      <w:numFmt w:val="decimal"/>
+      <w:lvlText w:val="%1."/>
+      <w:lvlJc w:val="left"/>
+      <w:pPr>
+        <w:tabs>
+          <w:tab w:val="num" w:pos="720"/>
+        </w:tabs>
+        <w:ind w:left="720" w:hanging="360"/>
+      </w:pPr>
+    </w:lvl>
+    <w:lvl w:ilvl="1" w:tentative="1">
+      <w:start w:val="1"/>
+      <w:numFmt w:val="decimal"/>
+      <w:lvlText w:val="%2."/>
+      <w:lvlJc w:val="left"/>
+      <w:pPr>
+        <w:tabs>
+          <w:tab w:val="num" w:pos="1440"/>
+        </w:tabs>
+        <w:ind w:left="1440" w:hanging="360"/>
+      </w:pPr>
+    </w:lvl>
+    <w:lvl w:ilvl="2" w:tentative="1">
+      <w:start w:val="1"/>
+      <w:numFmt w:val="decimal"/>
+      <w:lvlText w:val="%3."/>
+      <w:lvlJc w:val="left"/>
+      <w:pPr>
+        <w:tabs>
+          <w:tab w:val="num" w:pos="2160"/>
+        </w:tabs>
+        <w:ind w:left="2160" w:hanging="360"/>
+      </w:pPr>
+    </w:lvl>
+    <w:lvl w:ilvl="3" w:tentative="1">
+      <w:start w:val="1"/>
+      <w:numFmt w:val="decimal"/>
+      <w:lvlText w:val="%4."/>
+      <w:lvlJc w:val="left"/>
+      <w:pPr>
+        <w:tabs>
+          <w:tab w:val="num" w:pos="2880"/>
+        </w:tabs>
+        <w:ind w:left="2880" w:hanging="360"/>
+      </w:pPr>
+    </w:lvl>
+    <w:lvl w:ilvl="4" w:tentative="1">
+      <w:start w:val="1"/>
+      <w:numFmt w:val="decimal"/>
+      <w:lvlText w:val="%5."/>
+      <w:lvlJc w:val="left"/>
+      <w:pPr>
+        <w:tabs>
+          <w:tab w:val="num" w:pos="3600"/>
+        </w:tabs>
+        <w:ind w:left="3600" w:hanging="360"/>
+      </w:pPr>
+    </w:lvl>
+    <w:lvl w:ilvl="5" w:tentative="1">
+      <w:start w:val="1"/>
+      <w:numFmt w:val="decimal"/>
+      <w:lvlText w:val="%6."/>
+      <w:lvlJc w:val="left"/>
+      <w:pPr>
+        <w:tabs>
+          <w:tab w:val="num" w:pos="4320"/>
+        </w:tabs>
+        <w:ind w:left="4320" w:hanging="360"/>
+      </w:pPr>
+    </w:lvl>
+    <w:lvl w:ilvl="6" w:tentative="1">
+      <w:start w:val="1"/>
+      <w:numFmt w:val="decimal"/>
+      <w:lvlText w:val="%7."/>
+      <w:lvlJc w:val="left"/>
+      <w:pPr>
+        <w:tabs>
+          <w:tab w:val="num" w:pos="5040"/>
+        </w:tabs>
+        <w:ind w:left="5040" w:hanging="360"/>
+      </w:pPr>
+    </w:lvl>
+    <w:lvl w:ilvl="7" w:tentative="1">
+      <w:start w:val="1"/>
+      <w:numFmt w:val="decimal"/>
+      <w:lvlText w:val="%8."/>
+      <w:lvlJc w:val="left"/>
+      <w:pPr>
+        <w:tabs>
+          <w:tab w:val="num" w:pos="5760"/>
+        </w:tabs>
+        <w:ind w:left="5760" w:hanging="360"/>
+      </w:pPr>
+    </w:lvl>
+    <w:lvl w:ilvl="8" w:tentative="1">
+      <w:start w:val="1"/>
+      <w:numFmt w:val="decimal"/>
+      <w:lvlText w:val="%9."/>
+      <w:lvlJc w:val="left"/>
+      <w:pPr>
+        <w:tabs>
+          <w:tab w:val="num" w:pos="6480"/>
+        </w:tabs>
+        <w:ind w:left="6480" w:hanging="360"/>
+      </w:pPr>
+    </w:lvl>
+  </w:abstractNum>
+  <w:abstractNum w:abstractNumId="20" w15:restartNumberingAfterBreak="0">
+    <w:nsid w:val="7E0267F2"/>
+    <w:multiLevelType w:val="multilevel"/>
+    <w:tmpl w:val="D6EEF96A"/>
+    <w:lvl w:ilvl="0">
+      <w:start w:val="1"/>
+      <w:numFmt w:val="bullet"/>
+      <w:lvlText w:val=""/>
+      <w:lvlJc w:val="left"/>
+      <w:pPr>
+        <w:tabs>
+          <w:tab w:val="num" w:pos="720"/>
+        </w:tabs>
+        <w:ind w:left="720" w:hanging="360"/>
+      </w:pPr>
+      <w:rPr>
+        <w:rFonts w:ascii="Symbol" w:hAnsi="Symbol" w:hint="default"/>
+        <w:sz w:val="20"/>
+      </w:rPr>
+    </w:lvl>
+    <w:lvl w:ilvl="1" w:tentative="1">
+      <w:start w:val="1"/>
+      <w:numFmt w:val="bullet"/>
+      <w:lvlText w:val="o"/>
+      <w:lvlJc w:val="left"/>
+      <w:pPr>
+        <w:tabs>
+          <w:tab w:val="num" w:pos="1440"/>
+        </w:tabs>
+        <w:ind w:left="1440" w:hanging="360"/>
+      </w:pPr>
+      <w:rPr>
+        <w:rFonts w:ascii="Courier New" w:hAnsi="Courier New" w:hint="default"/>
+        <w:sz w:val="20"/>
+      </w:rPr>
+    </w:lvl>
+    <w:lvl w:ilvl="2" w:tentative="1">
+      <w:start w:val="1"/>
+      <w:numFmt w:val="bullet"/>
+      <w:lvlText w:val=""/>
+      <w:lvlJc w:val="left"/>
+      <w:pPr>
+        <w:tabs>
+          <w:tab w:val="num" w:pos="2160"/>
+        </w:tabs>
+        <w:ind w:left="2160" w:hanging="360"/>
+      </w:pPr>
+      <w:rPr>
+        <w:rFonts w:ascii="Wingdings" w:hAnsi="Wingdings" w:hint="default"/>
+        <w:sz w:val="20"/>
+      </w:rPr>
+    </w:lvl>
+    <w:lvl w:ilvl="3" w:tentative="1">
+      <w:start w:val="1"/>
+      <w:numFmt w:val="bullet"/>
+      <w:lvlText w:val=""/>
+      <w:lvlJc w:val="left"/>
+      <w:pPr>
+        <w:tabs>
+          <w:tab w:val="num" w:pos="2880"/>
+        </w:tabs>
+        <w:ind w:left="2880" w:hanging="360"/>
+      </w:pPr>
+      <w:rPr>
+        <w:rFonts w:ascii="Wingdings" w:hAnsi="Wingdings" w:hint="default"/>
+        <w:sz w:val="20"/>
+      </w:rPr>
+    </w:lvl>
+    <w:lvl w:ilvl="4" w:tentative="1">
+      <w:start w:val="1"/>
+      <w:numFmt w:val="bullet"/>
+      <w:lvlText w:val=""/>
+      <w:lvlJc w:val="left"/>
+      <w:pPr>
+        <w:tabs>
+          <w:tab w:val="num" w:pos="3600"/>
+        </w:tabs>
+        <w:ind w:left="3600" w:hanging="360"/>
+      </w:pPr>
+      <w:rPr>
+        <w:rFonts w:ascii="Wingdings" w:hAnsi="Wingdings" w:hint="default"/>
+        <w:sz w:val="20"/>
+      </w:rPr>
+    </w:lvl>
+    <w:lvl w:ilvl="5" w:tentative="1">
+      <w:start w:val="1"/>
+      <w:numFmt w:val="bullet"/>
+      <w:lvlText w:val=""/>
+      <w:lvlJc w:val="left"/>
+      <w:pPr>
+        <w:tabs>
+          <w:tab w:val="num" w:pos="4320"/>
+        </w:tabs>
+        <w:ind w:left="4320" w:hanging="360"/>
+      </w:pPr>
+      <w:rPr>
+        <w:rFonts w:ascii="Wingdings" w:hAnsi="Wingdings" w:hint="default"/>
+        <w:sz w:val="20"/>
+      </w:rPr>
+    </w:lvl>
+    <w:lvl w:ilvl="6" w:tentative="1">
+      <w:start w:val="1"/>
+      <w:numFmt w:val="bullet"/>
+      <w:lvlText w:val=""/>
+      <w:lvlJc w:val="left"/>
+      <w:pPr>
+        <w:tabs>
+          <w:tab w:val="num" w:pos="5040"/>
+        </w:tabs>
+        <w:ind w:left="5040" w:hanging="360"/>
+      </w:pPr>
+      <w:rPr>
+        <w:rFonts w:ascii="Wingdings" w:hAnsi="Wingdings" w:hint="default"/>
+        <w:sz w:val="20"/>
+      </w:rPr>
+    </w:lvl>
+    <w:lvl w:ilvl="7" w:tentative="1">
+      <w:start w:val="1"/>
+      <w:numFmt w:val="bullet"/>
+      <w:lvlText w:val=""/>
+      <w:lvlJc w:val="left"/>
+      <w:pPr>
+        <w:tabs>
+          <w:tab w:val="num" w:pos="5760"/>
+        </w:tabs>
+        <w:ind w:left="5760" w:hanging="360"/>
+      </w:pPr>
+      <w:rPr>
+        <w:rFonts w:ascii="Wingdings" w:hAnsi="Wingdings" w:hint="default"/>
+        <w:sz w:val="20"/>
+      </w:rPr>
+    </w:lvl>
+    <w:lvl w:ilvl="8" w:tentative="1">
+      <w:start w:val="1"/>
+      <w:numFmt w:val="bullet"/>
+      <w:lvlText w:val=""/>
+      <w:lvlJc w:val="left"/>
+      <w:pPr>
+        <w:tabs>
+          <w:tab w:val="num" w:pos="6480"/>
+        </w:tabs>
+        <w:ind w:left="6480" w:hanging="360"/>
+      </w:pPr>
+      <w:rPr>
+        <w:rFonts w:ascii="Wingdings" w:hAnsi="Wingdings" w:hint="default"/>
+        <w:sz w:val="20"/>
+      </w:rPr>
+    </w:lvl>
+  </w:abstractNum>
+  <w:abstractNum w:abstractNumId="21" w15:restartNumberingAfterBreak="0">
+    <w:nsid w:val="7E6F4684"/>
+    <w:multiLevelType w:val="multilevel"/>
+    <w:tmpl w:val="003C3A7E"/>
+    <w:lvl w:ilvl="0">
+      <w:start w:val="1"/>
+      <w:numFmt w:val="bullet"/>
+      <w:lvlText w:val=""/>
+      <w:lvlJc w:val="left"/>
+      <w:pPr>
+        <w:tabs>
+          <w:tab w:val="num" w:pos="720"/>
+        </w:tabs>
+        <w:ind w:left="720" w:hanging="360"/>
+      </w:pPr>
+      <w:rPr>
+        <w:rFonts w:ascii="Symbol" w:hAnsi="Symbol" w:hint="default"/>
+        <w:sz w:val="20"/>
+      </w:rPr>
+    </w:lvl>
+    <w:lvl w:ilvl="1" w:tentative="1">
+      <w:start w:val="1"/>
+      <w:numFmt w:val="bullet"/>
+      <w:lvlText w:val="o"/>
+      <w:lvlJc w:val="left"/>
+      <w:pPr>
+        <w:tabs>
+          <w:tab w:val="num" w:pos="1440"/>
+        </w:tabs>
+        <w:ind w:left="1440" w:hanging="360"/>
+      </w:pPr>
+      <w:rPr>
+        <w:rFonts w:ascii="Courier New" w:hAnsi="Courier New" w:hint="default"/>
+        <w:sz w:val="20"/>
+      </w:rPr>
+    </w:lvl>
+    <w:lvl w:ilvl="2" w:tentative="1">
+      <w:start w:val="1"/>
+      <w:numFmt w:val="bullet"/>
+      <w:lvlText w:val=""/>
+      <w:lvlJc w:val="left"/>
+      <w:pPr>
+        <w:tabs>
+          <w:tab w:val="num" w:pos="2160"/>
+        </w:tabs>
+        <w:ind w:left="2160" w:hanging="360"/>
+      </w:pPr>
+      <w:rPr>
+        <w:rFonts w:ascii="Wingdings" w:hAnsi="Wingdings" w:hint="default"/>
+        <w:sz w:val="20"/>
+      </w:rPr>
+    </w:lvl>
+    <w:lvl w:ilvl="3" w:tentative="1">
+      <w:start w:val="1"/>
+      <w:numFmt w:val="bullet"/>
+      <w:lvlText w:val=""/>
+      <w:lvlJc w:val="left"/>
+      <w:pPr>
+        <w:tabs>
+          <w:tab w:val="num" w:pos="2880"/>
+        </w:tabs>
+        <w:ind w:left="2880" w:hanging="360"/>
+      </w:pPr>
+      <w:rPr>
+        <w:rFonts w:ascii="Wingdings" w:hAnsi="Wingdings" w:hint="default"/>
+        <w:sz w:val="20"/>
+      </w:rPr>
+    </w:lvl>
+    <w:lvl w:ilvl="4" w:tentative="1">
+      <w:start w:val="1"/>
+      <w:numFmt w:val="bullet"/>
+      <w:lvlText w:val=""/>
+      <w:lvlJc w:val="left"/>
+      <w:pPr>
+        <w:tabs>
+          <w:tab w:val="num" w:pos="3600"/>
+        </w:tabs>
+        <w:ind w:left="3600" w:hanging="360"/>
+      </w:pPr>
+      <w:rPr>
+        <w:rFonts w:ascii="Wingdings" w:hAnsi="Wingdings" w:hint="default"/>
+        <w:sz w:val="20"/>
+      </w:rPr>
+    </w:lvl>
+    <w:lvl w:ilvl="5" w:tentative="1">
+      <w:start w:val="1"/>
+      <w:numFmt w:val="bullet"/>
+      <w:lvlText w:val=""/>
+      <w:lvlJc w:val="left"/>
+      <w:pPr>
+        <w:tabs>
+          <w:tab w:val="num" w:pos="4320"/>
+        </w:tabs>
+        <w:ind w:left="4320" w:hanging="360"/>
+      </w:pPr>
+      <w:rPr>
+        <w:rFonts w:ascii="Wingdings" w:hAnsi="Wingdings" w:hint="default"/>
+        <w:sz w:val="20"/>
+      </w:rPr>
+    </w:lvl>
+    <w:lvl w:ilvl="6" w:tentative="1">
+      <w:start w:val="1"/>
+      <w:numFmt w:val="bullet"/>
+      <w:lvlText w:val=""/>
+      <w:lvlJc w:val="left"/>
+      <w:pPr>
+        <w:tabs>
+          <w:tab w:val="num" w:pos="5040"/>
+        </w:tabs>
+        <w:ind w:left="5040" w:hanging="360"/>
+      </w:pPr>
+      <w:rPr>
+        <w:rFonts w:ascii="Wingdings" w:hAnsi="Wingdings" w:hint="default"/>
+        <w:sz w:val="20"/>
+      </w:rPr>
+    </w:lvl>
+    <w:lvl w:ilvl="7" w:tentative="1">
+      <w:start w:val="1"/>
+      <w:numFmt w:val="bullet"/>
+      <w:lvlText w:val=""/>
+      <w:lvlJc w:val="left"/>
+      <w:pPr>
+        <w:tabs>
+          <w:tab w:val="num" w:pos="5760"/>
+        </w:tabs>
+        <w:ind w:left="5760" w:hanging="360"/>
+      </w:pPr>
+      <w:rPr>
+        <w:rFonts w:ascii="Wingdings" w:hAnsi="Wingdings" w:hint="default"/>
+        <w:sz w:val="20"/>
+      </w:rPr>
+    </w:lvl>
+    <w:lvl w:ilvl="8" w:tentative="1">
+      <w:start w:val="1"/>
+      <w:numFmt w:val="bullet"/>
+      <w:lvlText w:val=""/>
+      <w:lvlJc w:val="left"/>
+      <w:pPr>
+        <w:tabs>
+          <w:tab w:val="num" w:pos="6480"/>
+        </w:tabs>
+        <w:ind w:left="6480" w:hanging="360"/>
+      </w:pPr>
+      <w:rPr>
+        <w:rFonts w:ascii="Wingdings" w:hAnsi="Wingdings" w:hint="default"/>
+        <w:sz w:val="20"/>
+      </w:rPr>
+    </w:lvl>
+  </w:abstractNum>
+  <w:num w:numId="1" w16cid:durableId="1556232432">
+    <w:abstractNumId w:val="19"/>
+  </w:num>
+  <w:num w:numId="2" w16cid:durableId="323969437">
+    <w:abstractNumId w:val="0"/>
+  </w:num>
+  <w:num w:numId="3" w16cid:durableId="156069659">
+    <w:abstractNumId w:val="1"/>
+  </w:num>
+  <w:num w:numId="4" w16cid:durableId="901138598">
+    <w:abstractNumId w:val="10"/>
+  </w:num>
+  <w:num w:numId="5" w16cid:durableId="2024429177">
+    <w:abstractNumId w:val="14"/>
+  </w:num>
+  <w:num w:numId="6" w16cid:durableId="688064694">
+    <w:abstractNumId w:val="2"/>
+  </w:num>
+  <w:num w:numId="7" w16cid:durableId="1608002066">
+    <w:abstractNumId w:val="18"/>
+  </w:num>
+  <w:num w:numId="8" w16cid:durableId="1695768236">
+    <w:abstractNumId w:val="9"/>
+  </w:num>
+  <w:num w:numId="9" w16cid:durableId="1874296022">
+    <w:abstractNumId w:val="7"/>
+  </w:num>
+  <w:num w:numId="10" w16cid:durableId="226576944">
+    <w:abstractNumId w:val="16"/>
+  </w:num>
+  <w:num w:numId="11" w16cid:durableId="2087338382">
+    <w:abstractNumId w:val="17"/>
+  </w:num>
+  <w:num w:numId="12" w16cid:durableId="839387895">
+    <w:abstractNumId w:val="5"/>
+  </w:num>
+  <w:num w:numId="13" w16cid:durableId="270014695">
+    <w:abstractNumId w:val="15"/>
+  </w:num>
+  <w:num w:numId="14" w16cid:durableId="2110194446">
+    <w:abstractNumId w:val="20"/>
+  </w:num>
+  <w:num w:numId="15" w16cid:durableId="924189452">
+    <w:abstractNumId w:val="13"/>
+  </w:num>
+  <w:num w:numId="16" w16cid:durableId="1542011408">
+    <w:abstractNumId w:val="3"/>
+  </w:num>
+  <w:num w:numId="17" w16cid:durableId="1949771302">
+    <w:abstractNumId w:val="4"/>
+  </w:num>
+  <w:num w:numId="18" w16cid:durableId="1104305012">
+    <w:abstractNumId w:val="12"/>
+  </w:num>
+  <w:num w:numId="19" w16cid:durableId="688675008">
+    <w:abstractNumId w:val="11"/>
+  </w:num>
+  <w:num w:numId="20" w16cid:durableId="824276484">
+    <w:abstractNumId w:val="21"/>
+  </w:num>
+  <w:num w:numId="21" w16cid:durableId="919214045">
+    <w:abstractNumId w:val="8"/>
+  </w:num>
+  <w:num w:numId="22" w16cid:durableId="1939679442">
+    <w:abstractNumId w:val="6"/>
+  </w:num>
+</w:numbering>
 </file>
 
 <file path=word/styles.xml><?xml version="1.0" encoding="utf-8"?>
